--- a/Fourth Year/SEM VII/Usability Design of Software Applications - Dr. Archana Gulati/Practical/UDSA Experiment 2.docx
+++ b/Fourth Year/SEM VII/Usability Design of Software Applications - Dr. Archana Gulati/Practical/UDSA Experiment 2.docx
@@ -1,6 +1,6 @@
 
 <file path=word/document.xml><?xml version="1.0" encoding="utf-8"?>
-<w:document xmlns:wpc="http://schemas.microsoft.com/office/word/2010/wordprocessingCanvas" xmlns:cx="http://schemas.microsoft.com/office/drawing/2014/chartex" xmlns:mc="http://schemas.openxmlformats.org/markup-compatibility/2006" xmlns:o="urn:schemas-microsoft-com:office:office" xmlns:r="http://schemas.openxmlformats.org/officeDocument/2006/relationships" xmlns:m="http://schemas.openxmlformats.org/officeDocument/2006/math" xmlns:v="urn:schemas-microsoft-com:vml" xmlns:wp14="http://schemas.microsoft.com/office/word/2010/wordprocessingDrawing" xmlns:wp="http://schemas.openxmlformats.org/drawingml/2006/wordprocessingDrawing" xmlns:w10="urn:schemas-microsoft-com:office:word" xmlns:w="http://schemas.openxmlformats.org/wordprocessingml/2006/main" xmlns:w14="http://schemas.microsoft.com/office/word/2010/wordml" xmlns:w15="http://schemas.microsoft.com/office/word/2012/wordml" xmlns:w16se="http://schemas.microsoft.com/office/word/2015/wordml/symex" xmlns:wpg="http://schemas.microsoft.com/office/word/2010/wordprocessingGroup" xmlns:wpi="http://schemas.microsoft.com/office/word/2010/wordprocessingInk" xmlns:wne="http://schemas.microsoft.com/office/word/2006/wordml" xmlns:wps="http://schemas.microsoft.com/office/word/2010/wordprocessingShape" mc:Ignorable="w14 w15 w16se wp14">
+<w:document xmlns:wpc="http://schemas.microsoft.com/office/word/2010/wordprocessingCanvas" xmlns:cx="http://schemas.microsoft.com/office/drawing/2014/chartex" xmlns:cx1="http://schemas.microsoft.com/office/drawing/2015/9/8/chartex" xmlns:cx2="http://schemas.microsoft.com/office/drawing/2015/10/21/chartex" xmlns:cx3="http://schemas.microsoft.com/office/drawing/2016/5/9/chartex" xmlns:cx4="http://schemas.microsoft.com/office/drawing/2016/5/10/chartex" xmlns:cx5="http://schemas.microsoft.com/office/drawing/2016/5/11/chartex" xmlns:cx6="http://schemas.microsoft.com/office/drawing/2016/5/12/chartex" xmlns:cx7="http://schemas.microsoft.com/office/drawing/2016/5/13/chartex" xmlns:cx8="http://schemas.microsoft.com/office/drawing/2016/5/14/chartex" xmlns:mc="http://schemas.openxmlformats.org/markup-compatibility/2006" xmlns:aink="http://schemas.microsoft.com/office/drawing/2016/ink" xmlns:am3d="http://schemas.microsoft.com/office/drawing/2017/model3d" xmlns:o="urn:schemas-microsoft-com:office:office" xmlns:oel="http://schemas.microsoft.com/office/2019/extlst" xmlns:r="http://schemas.openxmlformats.org/officeDocument/2006/relationships" xmlns:m="http://schemas.openxmlformats.org/officeDocument/2006/math" xmlns:v="urn:schemas-microsoft-com:vml" xmlns:wp14="http://schemas.microsoft.com/office/word/2010/wordprocessingDrawing" xmlns:wp="http://schemas.openxmlformats.org/drawingml/2006/wordprocessingDrawing" xmlns:w10="urn:schemas-microsoft-com:office:word" xmlns:w="http://schemas.openxmlformats.org/wordprocessingml/2006/main" xmlns:w14="http://schemas.microsoft.com/office/word/2010/wordml" xmlns:w15="http://schemas.microsoft.com/office/word/2012/wordml" xmlns:w16cex="http://schemas.microsoft.com/office/word/2018/wordml/cex" xmlns:w16cid="http://schemas.microsoft.com/office/word/2016/wordml/cid" xmlns:w16="http://schemas.microsoft.com/office/word/2018/wordml" xmlns:w16sdtdh="http://schemas.microsoft.com/office/word/2020/wordml/sdtdatahash" xmlns:w16se="http://schemas.microsoft.com/office/word/2015/wordml/symex" xmlns:wpg="http://schemas.microsoft.com/office/word/2010/wordprocessingGroup" xmlns:wpi="http://schemas.microsoft.com/office/word/2010/wordprocessingInk" xmlns:wne="http://schemas.microsoft.com/office/word/2006/wordml" xmlns:wps="http://schemas.microsoft.com/office/word/2010/wordprocessingShape" mc:Ignorable="w14 w15 w16se w16cid w16 w16cex w16sdtdh wp14">
   <w:body>
     <w:p>
       <w:pPr>
@@ -40,15 +40,13 @@
         </w:rPr>
         <w:t xml:space="preserve">(PART </w:t>
       </w:r>
-      <w:proofErr w:type="gramStart"/>
-      <w:r>
-        <w:rPr>
-          <w:sz w:val="23"/>
-          <w:szCs w:val="23"/>
-        </w:rPr>
-        <w:t>A :</w:t>
-      </w:r>
-      <w:proofErr w:type="gramEnd"/>
+      <w:r>
+        <w:rPr>
+          <w:sz w:val="23"/>
+          <w:szCs w:val="23"/>
+        </w:rPr>
+        <w:t>A:</w:t>
+      </w:r>
       <w:r>
         <w:rPr>
           <w:sz w:val="23"/>
@@ -323,14 +321,7 @@
         <w:rPr>
           <w:rFonts w:ascii="Times New Roman" w:hAnsi="Times New Roman" w:cs="Times New Roman"/>
         </w:rPr>
-        <w:t xml:space="preserve">Students should have knowledge about </w:t>
-      </w:r>
-      <w:proofErr w:type="spellStart"/>
-      <w:r>
-        <w:rPr>
-          <w:rFonts w:ascii="Times New Roman" w:hAnsi="Times New Roman" w:cs="Times New Roman"/>
-        </w:rPr>
-        <w:t>Fi</w:t>
+        <w:t>Students should have knowledge about Fi</w:t>
       </w:r>
       <w:r>
         <w:rPr>
@@ -342,14 +333,7 @@
         <w:rPr>
           <w:rFonts w:ascii="Times New Roman" w:hAnsi="Times New Roman" w:cs="Times New Roman"/>
         </w:rPr>
-        <w:t>ts</w:t>
-      </w:r>
-      <w:proofErr w:type="spellEnd"/>
-      <w:r>
-        <w:rPr>
-          <w:rFonts w:ascii="Times New Roman" w:hAnsi="Times New Roman" w:cs="Times New Roman"/>
-        </w:rPr>
-        <w:t xml:space="preserve"> law to understand other laws</w:t>
+        <w:t>ts law to understand other laws</w:t>
       </w:r>
     </w:p>
     <w:p>
@@ -578,16 +562,14 @@
         </w:rPr>
         <w:t xml:space="preserve"> </w:t>
       </w:r>
-      <w:proofErr w:type="spellStart"/>
-      <w:r>
-        <w:rPr>
-          <w:rFonts w:ascii="Times New Roman" w:hAnsi="Times New Roman" w:cs="Times New Roman"/>
-          <w:sz w:val="23"/>
-          <w:szCs w:val="23"/>
-        </w:rPr>
-        <w:t>Colors</w:t>
-      </w:r>
-      <w:proofErr w:type="spellEnd"/>
+      <w:r>
+        <w:rPr>
+          <w:rFonts w:ascii="Times New Roman" w:hAnsi="Times New Roman" w:cs="Times New Roman"/>
+          <w:sz w:val="23"/>
+          <w:szCs w:val="23"/>
+        </w:rPr>
+        <w:t>Colours</w:t>
+      </w:r>
       <w:r>
         <w:rPr>
           <w:rFonts w:ascii="Times New Roman" w:hAnsi="Times New Roman" w:cs="Times New Roman"/>
@@ -707,7 +689,6 @@
         </w:rPr>
         <w:t xml:space="preserve"> </w:t>
       </w:r>
-      <w:proofErr w:type="gramStart"/>
       <w:r>
         <w:rPr>
           <w:rFonts w:ascii="Times New Roman" w:hAnsi="Times New Roman" w:cs="Times New Roman"/>
@@ -716,19 +697,8 @@
           <w:sz w:val="23"/>
           <w:szCs w:val="23"/>
         </w:rPr>
-        <w:t xml:space="preserve">I </w:t>
-      </w:r>
-      <w:r>
-        <w:rPr>
-          <w:rFonts w:ascii="Times New Roman" w:hAnsi="Times New Roman" w:cs="Times New Roman"/>
-          <w:b/>
-          <w:bCs/>
-          <w:sz w:val="23"/>
-          <w:szCs w:val="23"/>
-        </w:rPr>
-        <w:t>:</w:t>
-      </w:r>
-      <w:proofErr w:type="gramEnd"/>
+        <w:t>I:</w:t>
+      </w:r>
       <w:r>
         <w:rPr>
           <w:rFonts w:ascii="Times New Roman" w:hAnsi="Times New Roman" w:cs="Times New Roman"/>
@@ -812,7 +782,23 @@
             <w:rFonts w:ascii="Times New Roman" w:hAnsi="Times New Roman"/>
             <w:szCs w:val="24"/>
           </w:rPr>
-          <w:t>https://www.iitg.ac.in/cseweb/vlab/creative-design-prototyping/Fitts_simulator.html</w:t>
+          <w:t>https://www.iitg.ac.in/cse</w:t>
+        </w:r>
+        <w:r>
+          <w:rPr>
+            <w:rStyle w:val="Hyperlink"/>
+            <w:rFonts w:ascii="Times New Roman" w:hAnsi="Times New Roman"/>
+            <w:szCs w:val="24"/>
+          </w:rPr>
+          <w:t>w</w:t>
+        </w:r>
+        <w:r>
+          <w:rPr>
+            <w:rStyle w:val="Hyperlink"/>
+            <w:rFonts w:ascii="Times New Roman" w:hAnsi="Times New Roman"/>
+            <w:szCs w:val="24"/>
+          </w:rPr>
+          <w:t>eb/vlab/creative-design-prototyping/Fitts_simulator.html</w:t>
         </w:r>
       </w:hyperlink>
       <w:r>
@@ -838,7 +824,6 @@
           <w:sz w:val="24"/>
           <w:szCs w:val="24"/>
         </w:rPr>
-        <w:lastRenderedPageBreak/>
         <w:t xml:space="preserve">        </w:t>
       </w:r>
       <w:r>
@@ -849,24 +834,14 @@
         </w:rPr>
         <w:t xml:space="preserve">follow the </w:t>
       </w:r>
-      <w:proofErr w:type="gramStart"/>
-      <w:r>
-        <w:rPr>
-          <w:rFonts w:ascii="Times New Roman" w:hAnsi="Times New Roman"/>
-          <w:sz w:val="24"/>
-          <w:szCs w:val="24"/>
-        </w:rPr>
-        <w:t xml:space="preserve">Procedure </w:t>
-      </w:r>
-      <w:r>
-        <w:rPr>
-          <w:rFonts w:ascii="Times New Roman" w:hAnsi="Times New Roman"/>
-          <w:sz w:val="24"/>
-          <w:szCs w:val="24"/>
-        </w:rPr>
-        <w:t>,</w:t>
-      </w:r>
-      <w:proofErr w:type="gramEnd"/>
+      <w:r>
+        <w:rPr>
+          <w:rFonts w:ascii="Times New Roman" w:hAnsi="Times New Roman"/>
+          <w:sz w:val="24"/>
+          <w:szCs w:val="24"/>
+        </w:rPr>
+        <w:t>Procedure,</w:t>
+      </w:r>
       <w:r>
         <w:rPr>
           <w:rFonts w:ascii="Times New Roman" w:hAnsi="Times New Roman"/>
@@ -881,7 +856,23 @@
           <w:sz w:val="24"/>
           <w:szCs w:val="24"/>
         </w:rPr>
-        <w:t>for time taken by whole process and analyze it by giving your user experience.</w:t>
+        <w:t xml:space="preserve">for time taken by </w:t>
+      </w:r>
+      <w:r>
+        <w:rPr>
+          <w:rFonts w:ascii="Times New Roman" w:hAnsi="Times New Roman"/>
+          <w:sz w:val="24"/>
+          <w:szCs w:val="24"/>
+        </w:rPr>
+        <w:t>entire process</w:t>
+      </w:r>
+      <w:r>
+        <w:rPr>
+          <w:rFonts w:ascii="Times New Roman" w:hAnsi="Times New Roman"/>
+          <w:sz w:val="24"/>
+          <w:szCs w:val="24"/>
+        </w:rPr>
+        <w:t xml:space="preserve"> and analyze it by giving your user experience.</w:t>
       </w:r>
     </w:p>
     <w:p>
@@ -903,6 +894,7 @@
           <w:sz w:val="24"/>
           <w:szCs w:val="24"/>
         </w:rPr>
+        <w:lastRenderedPageBreak/>
         <w:t xml:space="preserve">Go to </w:t>
       </w:r>
       <w:hyperlink r:id="rId8" w:history="1">
@@ -912,7 +904,7 @@
             <w:rFonts w:ascii="Times New Roman" w:hAnsi="Times New Roman"/>
             <w:szCs w:val="24"/>
           </w:rPr>
-          <w:t>https://www.iitg.ac.in/cseweb/vl</w:t>
+          <w:t>https://www.iitg.ac.in/cseweb</w:t>
         </w:r>
         <w:r>
           <w:rPr>
@@ -920,7 +912,7 @@
             <w:rFonts w:ascii="Times New Roman" w:hAnsi="Times New Roman"/>
             <w:szCs w:val="24"/>
           </w:rPr>
-          <w:t>a</w:t>
+          <w:t>/</w:t>
         </w:r>
         <w:r>
           <w:rPr>
@@ -928,7 +920,7 @@
             <w:rFonts w:ascii="Times New Roman" w:hAnsi="Times New Roman"/>
             <w:szCs w:val="24"/>
           </w:rPr>
-          <w:t>b/creative-design-prototyping/webers_simulator.html</w:t>
+          <w:t>vlab/creative-design-prototyping/webers_simulator.html</w:t>
         </w:r>
       </w:hyperlink>
     </w:p>
@@ -964,31 +956,37 @@
         </w:rPr>
         <w:t xml:space="preserve">ow the </w:t>
       </w:r>
-      <w:proofErr w:type="gramStart"/>
-      <w:r>
-        <w:rPr>
-          <w:rFonts w:ascii="Times New Roman" w:hAnsi="Times New Roman"/>
-          <w:sz w:val="24"/>
-          <w:szCs w:val="24"/>
-        </w:rPr>
-        <w:t>instruction ,</w:t>
-      </w:r>
-      <w:r>
-        <w:rPr>
-          <w:rFonts w:ascii="Times New Roman" w:hAnsi="Times New Roman"/>
-          <w:sz w:val="24"/>
-          <w:szCs w:val="24"/>
-        </w:rPr>
-        <w:t>record</w:t>
-      </w:r>
-      <w:proofErr w:type="gramEnd"/>
-      <w:r>
-        <w:rPr>
-          <w:rFonts w:ascii="Times New Roman" w:hAnsi="Times New Roman"/>
-          <w:sz w:val="24"/>
-          <w:szCs w:val="24"/>
-        </w:rPr>
-        <w:t xml:space="preserve"> the reading </w:t>
+      <w:r>
+        <w:rPr>
+          <w:rFonts w:ascii="Times New Roman" w:hAnsi="Times New Roman"/>
+          <w:sz w:val="24"/>
+          <w:szCs w:val="24"/>
+        </w:rPr>
+        <w:t>instruction, record</w:t>
+      </w:r>
+      <w:r>
+        <w:rPr>
+          <w:rFonts w:ascii="Times New Roman" w:hAnsi="Times New Roman"/>
+          <w:sz w:val="24"/>
+          <w:szCs w:val="24"/>
+        </w:rPr>
+        <w:t xml:space="preserve"> the </w:t>
+      </w:r>
+      <w:r>
+        <w:rPr>
+          <w:rFonts w:ascii="Times New Roman" w:hAnsi="Times New Roman"/>
+          <w:sz w:val="24"/>
+          <w:szCs w:val="24"/>
+        </w:rPr>
+        <w:t>reading,</w:t>
+      </w:r>
+      <w:r>
+        <w:rPr>
+          <w:rFonts w:ascii="Times New Roman" w:hAnsi="Times New Roman"/>
+          <w:sz w:val="24"/>
+          <w:szCs w:val="24"/>
+        </w:rPr>
+        <w:t xml:space="preserve"> </w:t>
       </w:r>
       <w:r>
         <w:rPr>
@@ -1046,17 +1044,7 @@
             <w:rFonts w:ascii="Times New Roman" w:hAnsi="Times New Roman"/>
             <w:szCs w:val="24"/>
           </w:rPr>
-          <w:t>https://www.iitg.ac.in/cseweb/vlab/creative-design-prototyping/Hick_sim</w:t>
-        </w:r>
-        <w:bookmarkStart w:id="0" w:name="_GoBack"/>
-        <w:bookmarkEnd w:id="0"/>
-        <w:r>
-          <w:rPr>
-            <w:rStyle w:val="Hyperlink"/>
-            <w:rFonts w:ascii="Times New Roman" w:hAnsi="Times New Roman"/>
-            <w:szCs w:val="24"/>
-          </w:rPr>
-          <w:t>u</w:t>
+          <w:t>https://www.iitg.ac.in/csew</w:t>
         </w:r>
         <w:r>
           <w:rPr>
@@ -1064,7 +1052,15 @@
             <w:rFonts w:ascii="Times New Roman" w:hAnsi="Times New Roman"/>
             <w:szCs w:val="24"/>
           </w:rPr>
-          <w:t>lator.html</w:t>
+          <w:t>e</w:t>
+        </w:r>
+        <w:r>
+          <w:rPr>
+            <w:rStyle w:val="Hyperlink"/>
+            <w:rFonts w:ascii="Times New Roman" w:hAnsi="Times New Roman"/>
+            <w:szCs w:val="24"/>
+          </w:rPr>
+          <w:t>b/vlab/creative-design-prototyping/Hick_simulator.html</w:t>
         </w:r>
       </w:hyperlink>
       <w:r>
@@ -1093,7 +1089,6 @@
         </w:rPr>
         <w:t xml:space="preserve"> follow </w:t>
       </w:r>
-      <w:proofErr w:type="gramStart"/>
       <w:r>
         <w:rPr>
           <w:rFonts w:ascii="Times New Roman" w:hAnsi="Times New Roman"/>
@@ -1116,24 +1111,31 @@
           <w:sz w:val="24"/>
           <w:szCs w:val="24"/>
         </w:rPr>
-        <w:t xml:space="preserve">  calculate</w:t>
-      </w:r>
-      <w:proofErr w:type="gramEnd"/>
-      <w:r>
-        <w:rPr>
-          <w:rFonts w:ascii="Times New Roman" w:hAnsi="Times New Roman"/>
-          <w:sz w:val="24"/>
-          <w:szCs w:val="24"/>
-        </w:rPr>
-        <w:t xml:space="preserve"> RT plot graph </w:t>
-      </w:r>
-      <w:r>
-        <w:rPr>
-          <w:rFonts w:ascii="Times New Roman" w:hAnsi="Times New Roman"/>
-          <w:sz w:val="24"/>
-          <w:szCs w:val="24"/>
-        </w:rPr>
-        <w:t xml:space="preserve">. </w:t>
+        <w:t xml:space="preserve"> calculate</w:t>
+      </w:r>
+      <w:r>
+        <w:rPr>
+          <w:rFonts w:ascii="Times New Roman" w:hAnsi="Times New Roman"/>
+          <w:sz w:val="24"/>
+          <w:szCs w:val="24"/>
+        </w:rPr>
+        <w:t xml:space="preserve"> RT plot </w:t>
+      </w:r>
+      <w:r>
+        <w:rPr>
+          <w:rFonts w:ascii="Times New Roman" w:hAnsi="Times New Roman"/>
+          <w:sz w:val="24"/>
+          <w:szCs w:val="24"/>
+        </w:rPr>
+        <w:t>graph.</w:t>
+      </w:r>
+      <w:r>
+        <w:rPr>
+          <w:rFonts w:ascii="Times New Roman" w:hAnsi="Times New Roman"/>
+          <w:sz w:val="24"/>
+          <w:szCs w:val="24"/>
+        </w:rPr>
+        <w:t xml:space="preserve"> </w:t>
       </w:r>
       <w:r>
         <w:rPr>
@@ -1436,7 +1438,23 @@
           <w:sz w:val="23"/>
           <w:szCs w:val="23"/>
         </w:rPr>
-        <w:t>Observe the webpages and comment why bad interface is not required</w:t>
+        <w:t xml:space="preserve">Observe the webpages and comment </w:t>
+      </w:r>
+      <w:r>
+        <w:rPr>
+          <w:rFonts w:ascii="Times New Roman" w:hAnsi="Times New Roman" w:cs="Times New Roman"/>
+          <w:sz w:val="23"/>
+          <w:szCs w:val="23"/>
+        </w:rPr>
+        <w:t>because</w:t>
+      </w:r>
+      <w:r>
+        <w:rPr>
+          <w:rFonts w:ascii="Times New Roman" w:hAnsi="Times New Roman" w:cs="Times New Roman"/>
+          <w:sz w:val="23"/>
+          <w:szCs w:val="23"/>
+        </w:rPr>
+        <w:t xml:space="preserve"> bad interface is not required</w:t>
       </w:r>
     </w:p>
     <w:p>
@@ -1518,6 +1536,10 @@
         <w:t>.</w:t>
       </w:r>
     </w:p>
+    <w:p/>
+    <w:p/>
+    <w:p/>
+    <w:p/>
     <w:p/>
     <w:p/>
     <w:p/>
@@ -1645,8 +1667,8 @@
         <w:tblLook w:val="04A0" w:firstRow="1" w:lastRow="0" w:firstColumn="1" w:lastColumn="0" w:noHBand="0" w:noVBand="1"/>
       </w:tblPr>
       <w:tblGrid>
-        <w:gridCol w:w="3744"/>
-        <w:gridCol w:w="4169"/>
+        <w:gridCol w:w="4518"/>
+        <w:gridCol w:w="5058"/>
       </w:tblGrid>
       <w:tr>
         <w:tc>
@@ -1660,19 +1682,32 @@
                 <w:rFonts w:ascii="Times New Roman" w:hAnsi="Times New Roman" w:cs="Times New Roman"/>
               </w:rPr>
             </w:pPr>
-            <w:proofErr w:type="spellStart"/>
             <w:r>
               <w:rPr>
                 <w:rFonts w:ascii="Times New Roman" w:hAnsi="Times New Roman" w:cs="Times New Roman"/>
               </w:rPr>
-              <w:t>Roll.No</w:t>
+              <w:t>Roll. No.:</w:t>
             </w:r>
-            <w:proofErr w:type="spellEnd"/>
             <w:r>
               <w:rPr>
                 <w:rFonts w:ascii="Times New Roman" w:hAnsi="Times New Roman" w:cs="Times New Roman"/>
               </w:rPr>
-              <w:t>. :</w:t>
+              <w:t xml:space="preserve"> </w:t>
+            </w:r>
+            <w:r>
+              <w:t>A</w:t>
+            </w:r>
+            <w:r>
+              <w:t>016, A</w:t>
+            </w:r>
+            <w:r>
+              <w:t>018,</w:t>
+            </w:r>
+            <w:r>
+              <w:t xml:space="preserve"> </w:t>
+            </w:r>
+            <w:r>
+              <w:t>A022</w:t>
             </w:r>
           </w:p>
         </w:tc>
@@ -1693,6 +1728,12 @@
               </w:rPr>
               <w:t>Name:</w:t>
             </w:r>
+            <w:r>
+              <w:t xml:space="preserve"> </w:t>
+            </w:r>
+            <w:r>
+              <w:t>Varun K, Simran K, Kartik P</w:t>
+            </w:r>
           </w:p>
         </w:tc>
       </w:tr>
@@ -1712,7 +1753,22 @@
               <w:rPr>
                 <w:rFonts w:ascii="Times New Roman" w:hAnsi="Times New Roman" w:cs="Times New Roman"/>
               </w:rPr>
-              <w:t>Sem/Year :</w:t>
+              <w:t>Sem/</w:t>
+            </w:r>
+            <w:r>
+              <w:rPr>
+                <w:rFonts w:ascii="Times New Roman" w:hAnsi="Times New Roman" w:cs="Times New Roman"/>
+              </w:rPr>
+              <w:t>Year:</w:t>
+            </w:r>
+            <w:r>
+              <w:rPr>
+                <w:rFonts w:ascii="Times New Roman" w:hAnsi="Times New Roman" w:cs="Times New Roman"/>
+              </w:rPr>
+              <w:t xml:space="preserve"> </w:t>
+            </w:r>
+            <w:r>
+              <w:t>VII/4</w:t>
             </w:r>
           </w:p>
         </w:tc>
@@ -1733,6 +1789,12 @@
               </w:rPr>
               <w:t>Batch:</w:t>
             </w:r>
+            <w:r>
+              <w:rPr>
+                <w:rFonts w:ascii="Times New Roman" w:hAnsi="Times New Roman" w:cs="Times New Roman"/>
+              </w:rPr>
+              <w:t xml:space="preserve"> 1</w:t>
+            </w:r>
           </w:p>
         </w:tc>
       </w:tr>
@@ -1752,7 +1814,19 @@
               <w:rPr>
                 <w:rFonts w:ascii="Times New Roman" w:hAnsi="Times New Roman" w:cs="Times New Roman"/>
               </w:rPr>
-              <w:t>Date of Experiment :</w:t>
+              <w:t xml:space="preserve">Date of </w:t>
+            </w:r>
+            <w:r>
+              <w:rPr>
+                <w:rFonts w:ascii="Times New Roman" w:hAnsi="Times New Roman" w:cs="Times New Roman"/>
+              </w:rPr>
+              <w:t>Experiment:</w:t>
+            </w:r>
+            <w:r>
+              <w:rPr>
+                <w:rFonts w:ascii="Times New Roman" w:hAnsi="Times New Roman" w:cs="Times New Roman"/>
+              </w:rPr>
+              <w:t xml:space="preserve"> 12/08/2022</w:t>
             </w:r>
           </w:p>
         </w:tc>
@@ -1772,6 +1846,18 @@
                 <w:rFonts w:ascii="Times New Roman" w:hAnsi="Times New Roman" w:cs="Times New Roman"/>
               </w:rPr>
               <w:t>Date of Submission:</w:t>
+            </w:r>
+            <w:r>
+              <w:rPr>
+                <w:rFonts w:ascii="Times New Roman" w:hAnsi="Times New Roman" w:cs="Times New Roman"/>
+              </w:rPr>
+              <w:t xml:space="preserve"> </w:t>
+            </w:r>
+            <w:r>
+              <w:rPr>
+                <w:rFonts w:ascii="Times New Roman" w:hAnsi="Times New Roman" w:cs="Times New Roman"/>
+              </w:rPr>
+              <w:t>12/08/2022</w:t>
             </w:r>
           </w:p>
         </w:tc>
@@ -1892,7 +1978,16 @@
           <w:sz w:val="28"/>
           <w:szCs w:val="28"/>
         </w:rPr>
-        <w:t>Task 1</w:t>
+        <w:t xml:space="preserve">Task </w:t>
+      </w:r>
+      <w:r>
+        <w:rPr>
+          <w:rFonts w:ascii="Times New Roman" w:hAnsi="Times New Roman"/>
+          <w:b/>
+          <w:sz w:val="28"/>
+          <w:szCs w:val="28"/>
+        </w:rPr>
+        <w:t>one</w:t>
       </w:r>
     </w:p>
     <w:p>
@@ -1915,31 +2010,816 @@
           <w:sz w:val="24"/>
           <w:szCs w:val="24"/>
         </w:rPr>
-        <w:t>Add your g</w:t>
-      </w:r>
-      <w:r>
-        <w:rPr>
-          <w:rFonts w:ascii="Times New Roman" w:hAnsi="Times New Roman"/>
-          <w:sz w:val="24"/>
-          <w:szCs w:val="24"/>
-        </w:rPr>
-        <w:t xml:space="preserve">raphs here </w:t>
-      </w:r>
-      <w:r>
-        <w:rPr>
-          <w:rFonts w:ascii="Times New Roman" w:hAnsi="Times New Roman"/>
-          <w:sz w:val="24"/>
-          <w:szCs w:val="24"/>
-        </w:rPr>
-        <w:t xml:space="preserve">with </w:t>
-      </w:r>
-      <w:r>
-        <w:rPr>
-          <w:rFonts w:ascii="Times New Roman" w:hAnsi="Times New Roman"/>
-          <w:sz w:val="24"/>
-          <w:szCs w:val="24"/>
-        </w:rPr>
-        <w:t>analysis</w:t>
+        <w:t>Fitts Law</w:t>
+      </w:r>
+    </w:p>
+    <w:p>
+      <w:pPr>
+        <w:jc w:val="both"/>
+        <w:rPr>
+          <w:rFonts w:ascii="Times New Roman" w:hAnsi="Times New Roman"/>
+          <w:sz w:val="24"/>
+          <w:szCs w:val="24"/>
+        </w:rPr>
+      </w:pPr>
+      <w:r>
+        <w:rPr>
+          <w:rFonts w:ascii="Times New Roman" w:hAnsi="Times New Roman"/>
+          <w:sz w:val="24"/>
+          <w:szCs w:val="24"/>
+        </w:rPr>
+        <w:drawing>
+          <wp:inline distT="0" distB="0" distL="0" distR="0" wp14:anchorId="667FBD41" wp14:editId="23E9DF8C">
+            <wp:extent cx="6274435" cy="2524760"/>
+            <wp:effectExtent l="0" t="0" r="0" b="8890"/>
+            <wp:docPr id="1" name="Picture 1"/>
+            <wp:cNvGraphicFramePr>
+              <a:graphicFrameLocks xmlns:a="http://schemas.openxmlformats.org/drawingml/2006/main" noChangeAspect="1"/>
+            </wp:cNvGraphicFramePr>
+            <a:graphic xmlns:a="http://schemas.openxmlformats.org/drawingml/2006/main">
+              <a:graphicData uri="http://schemas.openxmlformats.org/drawingml/2006/picture">
+                <pic:pic xmlns:pic="http://schemas.openxmlformats.org/drawingml/2006/picture">
+                  <pic:nvPicPr>
+                    <pic:cNvPr id="1" name=""/>
+                    <pic:cNvPicPr/>
+                  </pic:nvPicPr>
+                  <pic:blipFill>
+                    <a:blip r:embed="rId10"/>
+                    <a:stretch>
+                      <a:fillRect/>
+                    </a:stretch>
+                  </pic:blipFill>
+                  <pic:spPr>
+                    <a:xfrm>
+                      <a:off x="0" y="0"/>
+                      <a:ext cx="6274435" cy="2524760"/>
+                    </a:xfrm>
+                    <a:prstGeom prst="rect">
+                      <a:avLst/>
+                    </a:prstGeom>
+                  </pic:spPr>
+                </pic:pic>
+              </a:graphicData>
+            </a:graphic>
+          </wp:inline>
+        </w:drawing>
+      </w:r>
+    </w:p>
+    <w:p>
+      <w:pPr>
+        <w:jc w:val="both"/>
+        <w:rPr>
+          <w:rFonts w:ascii="Times New Roman" w:hAnsi="Times New Roman"/>
+          <w:sz w:val="24"/>
+          <w:szCs w:val="24"/>
+        </w:rPr>
+      </w:pPr>
+      <w:r>
+        <w:rPr>
+          <w:rFonts w:ascii="Times New Roman" w:hAnsi="Times New Roman"/>
+          <w:sz w:val="24"/>
+          <w:szCs w:val="24"/>
+        </w:rPr>
+        <w:lastRenderedPageBreak/>
+        <w:drawing>
+          <wp:inline distT="0" distB="0" distL="0" distR="0" wp14:anchorId="7C610260" wp14:editId="24A91AAC">
+            <wp:extent cx="6274435" cy="2552065"/>
+            <wp:effectExtent l="0" t="0" r="0" b="635"/>
+            <wp:docPr id="4" name="Picture 4" descr="Chart, line chart&#10;&#10;Description automatically generated"/>
+            <wp:cNvGraphicFramePr>
+              <a:graphicFrameLocks xmlns:a="http://schemas.openxmlformats.org/drawingml/2006/main" noChangeAspect="1"/>
+            </wp:cNvGraphicFramePr>
+            <a:graphic xmlns:a="http://schemas.openxmlformats.org/drawingml/2006/main">
+              <a:graphicData uri="http://schemas.openxmlformats.org/drawingml/2006/picture">
+                <pic:pic xmlns:pic="http://schemas.openxmlformats.org/drawingml/2006/picture">
+                  <pic:nvPicPr>
+                    <pic:cNvPr id="4" name="Picture 4" descr="Chart, line chart&#10;&#10;Description automatically generated"/>
+                    <pic:cNvPicPr/>
+                  </pic:nvPicPr>
+                  <pic:blipFill>
+                    <a:blip r:embed="rId11"/>
+                    <a:stretch>
+                      <a:fillRect/>
+                    </a:stretch>
+                  </pic:blipFill>
+                  <pic:spPr>
+                    <a:xfrm>
+                      <a:off x="0" y="0"/>
+                      <a:ext cx="6274435" cy="2552065"/>
+                    </a:xfrm>
+                    <a:prstGeom prst="rect">
+                      <a:avLst/>
+                    </a:prstGeom>
+                  </pic:spPr>
+                </pic:pic>
+              </a:graphicData>
+            </a:graphic>
+          </wp:inline>
+        </w:drawing>
+      </w:r>
+    </w:p>
+    <w:p>
+      <w:pPr>
+        <w:jc w:val="both"/>
+        <w:rPr>
+          <w:rFonts w:ascii="Times New Roman" w:hAnsi="Times New Roman"/>
+          <w:sz w:val="24"/>
+          <w:szCs w:val="24"/>
+        </w:rPr>
+      </w:pPr>
+      <w:r>
+        <w:rPr>
+          <w:rFonts w:ascii="Times New Roman" w:hAnsi="Times New Roman"/>
+          <w:sz w:val="24"/>
+          <w:szCs w:val="24"/>
+        </w:rPr>
+        <w:drawing>
+          <wp:inline distT="0" distB="0" distL="0" distR="0" wp14:anchorId="15491BFA" wp14:editId="09C9DF6A">
+            <wp:extent cx="6274435" cy="2505710"/>
+            <wp:effectExtent l="0" t="0" r="0" b="8890"/>
+            <wp:docPr id="5" name="Picture 5" descr="Chart, line chart&#10;&#10;Description automatically generated"/>
+            <wp:cNvGraphicFramePr>
+              <a:graphicFrameLocks xmlns:a="http://schemas.openxmlformats.org/drawingml/2006/main" noChangeAspect="1"/>
+            </wp:cNvGraphicFramePr>
+            <a:graphic xmlns:a="http://schemas.openxmlformats.org/drawingml/2006/main">
+              <a:graphicData uri="http://schemas.openxmlformats.org/drawingml/2006/picture">
+                <pic:pic xmlns:pic="http://schemas.openxmlformats.org/drawingml/2006/picture">
+                  <pic:nvPicPr>
+                    <pic:cNvPr id="5" name="Picture 5" descr="Chart, line chart&#10;&#10;Description automatically generated"/>
+                    <pic:cNvPicPr/>
+                  </pic:nvPicPr>
+                  <pic:blipFill>
+                    <a:blip r:embed="rId12"/>
+                    <a:stretch>
+                      <a:fillRect/>
+                    </a:stretch>
+                  </pic:blipFill>
+                  <pic:spPr>
+                    <a:xfrm>
+                      <a:off x="0" y="0"/>
+                      <a:ext cx="6274435" cy="2505710"/>
+                    </a:xfrm>
+                    <a:prstGeom prst="rect">
+                      <a:avLst/>
+                    </a:prstGeom>
+                  </pic:spPr>
+                </pic:pic>
+              </a:graphicData>
+            </a:graphic>
+          </wp:inline>
+        </w:drawing>
+      </w:r>
+    </w:p>
+    <w:p>
+      <w:r>
+        <w:t>From the Analysis we found out that the accuracy varies from person to person and computer to</w:t>
+      </w:r>
+      <w:r>
+        <w:t xml:space="preserve"> </w:t>
+      </w:r>
+      <w:r>
+        <w:t xml:space="preserve">computer since in the first graph we see that its response time is more </w:t>
+      </w:r>
+      <w:r>
+        <w:t xml:space="preserve">as the pc </w:t>
+      </w:r>
+      <w:r>
+        <w:t xml:space="preserve">we used is not known and we </w:t>
+      </w:r>
+      <w:r>
+        <w:t>do not</w:t>
+      </w:r>
+      <w:r>
+        <w:t xml:space="preserve"> have a grip on it.</w:t>
+      </w:r>
+    </w:p>
+    <w:p>
+      <w:pPr>
+        <w:jc w:val="both"/>
+        <w:rPr>
+          <w:rFonts w:ascii="Times New Roman" w:hAnsi="Times New Roman"/>
+          <w:sz w:val="24"/>
+          <w:szCs w:val="24"/>
+        </w:rPr>
+      </w:pPr>
+    </w:p>
+    <w:p>
+      <w:pPr>
+        <w:jc w:val="both"/>
+        <w:rPr>
+          <w:rFonts w:ascii="Times New Roman" w:hAnsi="Times New Roman"/>
+          <w:sz w:val="24"/>
+          <w:szCs w:val="24"/>
+        </w:rPr>
+      </w:pPr>
+    </w:p>
+    <w:p>
+      <w:pPr>
+        <w:jc w:val="both"/>
+        <w:rPr>
+          <w:rFonts w:ascii="Times New Roman" w:hAnsi="Times New Roman"/>
+          <w:sz w:val="24"/>
+          <w:szCs w:val="24"/>
+        </w:rPr>
+      </w:pPr>
+    </w:p>
+    <w:p>
+      <w:pPr>
+        <w:jc w:val="both"/>
+        <w:rPr>
+          <w:rFonts w:ascii="Times New Roman" w:hAnsi="Times New Roman"/>
+          <w:sz w:val="24"/>
+          <w:szCs w:val="24"/>
+        </w:rPr>
+      </w:pPr>
+    </w:p>
+    <w:p>
+      <w:pPr>
+        <w:jc w:val="both"/>
+        <w:rPr>
+          <w:rFonts w:ascii="Times New Roman" w:hAnsi="Times New Roman"/>
+          <w:sz w:val="24"/>
+          <w:szCs w:val="24"/>
+        </w:rPr>
+      </w:pPr>
+    </w:p>
+    <w:p>
+      <w:pPr>
+        <w:jc w:val="both"/>
+        <w:rPr>
+          <w:rFonts w:ascii="Times New Roman" w:hAnsi="Times New Roman"/>
+          <w:sz w:val="24"/>
+          <w:szCs w:val="24"/>
+        </w:rPr>
+      </w:pPr>
+    </w:p>
+    <w:p>
+      <w:pPr>
+        <w:jc w:val="both"/>
+        <w:rPr>
+          <w:rFonts w:ascii="Times New Roman" w:hAnsi="Times New Roman"/>
+          <w:sz w:val="24"/>
+          <w:szCs w:val="24"/>
+        </w:rPr>
+      </w:pPr>
+    </w:p>
+    <w:p>
+      <w:pPr>
+        <w:pStyle w:val="ListParagraph"/>
+        <w:numPr>
+          <w:ilvl w:val="0"/>
+          <w:numId w:val="7"/>
+        </w:numPr>
+        <w:jc w:val="both"/>
+        <w:rPr>
+          <w:rFonts w:ascii="Times New Roman" w:hAnsi="Times New Roman"/>
+          <w:sz w:val="24"/>
+          <w:szCs w:val="24"/>
+        </w:rPr>
+      </w:pPr>
+      <w:r>
+        <w:rPr>
+          <w:rFonts w:ascii="Times New Roman" w:hAnsi="Times New Roman"/>
+          <w:sz w:val="24"/>
+          <w:szCs w:val="24"/>
+        </w:rPr>
+        <w:lastRenderedPageBreak/>
+        <w:t>Weber’s Law</w:t>
+      </w:r>
+    </w:p>
+    <w:p>
+      <w:pPr>
+        <w:jc w:val="both"/>
+        <w:rPr>
+          <w:rFonts w:ascii="Times New Roman" w:hAnsi="Times New Roman"/>
+          <w:sz w:val="24"/>
+          <w:szCs w:val="24"/>
+        </w:rPr>
+      </w:pPr>
+      <w:r>
+        <w:rPr>
+          <w:rFonts w:ascii="Times New Roman" w:hAnsi="Times New Roman"/>
+          <w:sz w:val="24"/>
+          <w:szCs w:val="24"/>
+        </w:rPr>
+        <w:drawing>
+          <wp:inline distT="0" distB="0" distL="0" distR="0" wp14:anchorId="00654D2F" wp14:editId="6A564458">
+            <wp:extent cx="5155128" cy="7086600"/>
+            <wp:effectExtent l="0" t="0" r="7620" b="0"/>
+            <wp:docPr id="2" name="Picture 2" descr="A picture containing diagram&#10;&#10;Description automatically generated"/>
+            <wp:cNvGraphicFramePr>
+              <a:graphicFrameLocks xmlns:a="http://schemas.openxmlformats.org/drawingml/2006/main" noChangeAspect="1"/>
+            </wp:cNvGraphicFramePr>
+            <a:graphic xmlns:a="http://schemas.openxmlformats.org/drawingml/2006/main">
+              <a:graphicData uri="http://schemas.openxmlformats.org/drawingml/2006/picture">
+                <pic:pic xmlns:pic="http://schemas.openxmlformats.org/drawingml/2006/picture">
+                  <pic:nvPicPr>
+                    <pic:cNvPr id="2" name="Picture 2" descr="A picture containing diagram&#10;&#10;Description automatically generated"/>
+                    <pic:cNvPicPr/>
+                  </pic:nvPicPr>
+                  <pic:blipFill>
+                    <a:blip r:embed="rId13"/>
+                    <a:stretch>
+                      <a:fillRect/>
+                    </a:stretch>
+                  </pic:blipFill>
+                  <pic:spPr>
+                    <a:xfrm>
+                      <a:off x="0" y="0"/>
+                      <a:ext cx="5162447" cy="7096662"/>
+                    </a:xfrm>
+                    <a:prstGeom prst="rect">
+                      <a:avLst/>
+                    </a:prstGeom>
+                  </pic:spPr>
+                </pic:pic>
+              </a:graphicData>
+            </a:graphic>
+          </wp:inline>
+        </w:drawing>
+      </w:r>
+    </w:p>
+    <w:p>
+      <w:pPr>
+        <w:jc w:val="both"/>
+        <w:rPr>
+          <w:rFonts w:ascii="Times New Roman" w:hAnsi="Times New Roman"/>
+          <w:sz w:val="24"/>
+          <w:szCs w:val="24"/>
+        </w:rPr>
+      </w:pPr>
+    </w:p>
+    <w:p>
+      <w:pPr>
+        <w:jc w:val="both"/>
+        <w:rPr>
+          <w:rFonts w:ascii="Times New Roman" w:hAnsi="Times New Roman"/>
+          <w:sz w:val="24"/>
+          <w:szCs w:val="24"/>
+        </w:rPr>
+      </w:pPr>
+      <w:r>
+        <w:rPr>
+          <w:rFonts w:ascii="Times New Roman" w:hAnsi="Times New Roman"/>
+          <w:sz w:val="24"/>
+          <w:szCs w:val="24"/>
+        </w:rPr>
+        <w:lastRenderedPageBreak/>
+        <w:drawing>
+          <wp:inline distT="0" distB="0" distL="0" distR="0" wp14:anchorId="0EA4505B" wp14:editId="50AB620A">
+            <wp:extent cx="3600953" cy="4915586"/>
+            <wp:effectExtent l="0" t="0" r="0" b="0"/>
+            <wp:docPr id="6" name="Picture 6"/>
+            <wp:cNvGraphicFramePr>
+              <a:graphicFrameLocks xmlns:a="http://schemas.openxmlformats.org/drawingml/2006/main" noChangeAspect="1"/>
+            </wp:cNvGraphicFramePr>
+            <a:graphic xmlns:a="http://schemas.openxmlformats.org/drawingml/2006/main">
+              <a:graphicData uri="http://schemas.openxmlformats.org/drawingml/2006/picture">
+                <pic:pic xmlns:pic="http://schemas.openxmlformats.org/drawingml/2006/picture">
+                  <pic:nvPicPr>
+                    <pic:cNvPr id="1" name=""/>
+                    <pic:cNvPicPr/>
+                  </pic:nvPicPr>
+                  <pic:blipFill>
+                    <a:blip r:embed="rId14"/>
+                    <a:stretch>
+                      <a:fillRect/>
+                    </a:stretch>
+                  </pic:blipFill>
+                  <pic:spPr>
+                    <a:xfrm>
+                      <a:off x="0" y="0"/>
+                      <a:ext cx="3600953" cy="4915586"/>
+                    </a:xfrm>
+                    <a:prstGeom prst="rect">
+                      <a:avLst/>
+                    </a:prstGeom>
+                  </pic:spPr>
+                </pic:pic>
+              </a:graphicData>
+            </a:graphic>
+          </wp:inline>
+        </w:drawing>
+      </w:r>
+    </w:p>
+    <w:p>
+      <w:pPr>
+        <w:jc w:val="both"/>
+        <w:rPr>
+          <w:rFonts w:ascii="Times New Roman" w:hAnsi="Times New Roman"/>
+          <w:sz w:val="24"/>
+          <w:szCs w:val="24"/>
+        </w:rPr>
+      </w:pPr>
+      <w:r>
+        <w:rPr>
+          <w:rFonts w:ascii="Times New Roman" w:hAnsi="Times New Roman"/>
+          <w:sz w:val="24"/>
+          <w:szCs w:val="24"/>
+        </w:rPr>
+        <w:lastRenderedPageBreak/>
+        <w:drawing>
+          <wp:inline distT="0" distB="0" distL="0" distR="0" wp14:anchorId="501EA002" wp14:editId="41ED467E">
+            <wp:extent cx="3648584" cy="5020376"/>
+            <wp:effectExtent l="0" t="0" r="9525" b="8890"/>
+            <wp:docPr id="7" name="Picture 7" descr="A picture containing text&#10;&#10;Description automatically generated"/>
+            <wp:cNvGraphicFramePr>
+              <a:graphicFrameLocks xmlns:a="http://schemas.openxmlformats.org/drawingml/2006/main" noChangeAspect="1"/>
+            </wp:cNvGraphicFramePr>
+            <a:graphic xmlns:a="http://schemas.openxmlformats.org/drawingml/2006/main">
+              <a:graphicData uri="http://schemas.openxmlformats.org/drawingml/2006/picture">
+                <pic:pic xmlns:pic="http://schemas.openxmlformats.org/drawingml/2006/picture">
+                  <pic:nvPicPr>
+                    <pic:cNvPr id="7" name="Picture 7" descr="A picture containing text&#10;&#10;Description automatically generated"/>
+                    <pic:cNvPicPr/>
+                  </pic:nvPicPr>
+                  <pic:blipFill>
+                    <a:blip r:embed="rId15"/>
+                    <a:stretch>
+                      <a:fillRect/>
+                    </a:stretch>
+                  </pic:blipFill>
+                  <pic:spPr>
+                    <a:xfrm>
+                      <a:off x="0" y="0"/>
+                      <a:ext cx="3648584" cy="5020376"/>
+                    </a:xfrm>
+                    <a:prstGeom prst="rect">
+                      <a:avLst/>
+                    </a:prstGeom>
+                  </pic:spPr>
+                </pic:pic>
+              </a:graphicData>
+            </a:graphic>
+          </wp:inline>
+        </w:drawing>
+      </w:r>
+    </w:p>
+    <w:p>
+      <w:r>
+        <w:t xml:space="preserve">From the image above we can infer that </w:t>
+      </w:r>
+      <w:r>
+        <w:t xml:space="preserve">our reaction time differs from image to image, if the color of circle is </w:t>
+      </w:r>
+      <w:r>
+        <w:t>like</w:t>
+      </w:r>
+      <w:r>
+        <w:t xml:space="preserve"> color of the background, we can see that it depends on the stimulus of the person.</w:t>
+      </w:r>
+    </w:p>
+    <w:p>
+      <w:pPr>
+        <w:jc w:val="both"/>
+        <w:rPr>
+          <w:rFonts w:ascii="Times New Roman" w:hAnsi="Times New Roman"/>
+          <w:sz w:val="24"/>
+          <w:szCs w:val="24"/>
+        </w:rPr>
+      </w:pPr>
+    </w:p>
+    <w:p>
+      <w:pPr>
+        <w:jc w:val="both"/>
+        <w:rPr>
+          <w:rFonts w:ascii="Times New Roman" w:hAnsi="Times New Roman"/>
+          <w:sz w:val="24"/>
+          <w:szCs w:val="24"/>
+        </w:rPr>
+      </w:pPr>
+    </w:p>
+    <w:p>
+      <w:pPr>
+        <w:jc w:val="both"/>
+        <w:rPr>
+          <w:rFonts w:ascii="Times New Roman" w:hAnsi="Times New Roman"/>
+          <w:sz w:val="24"/>
+          <w:szCs w:val="24"/>
+        </w:rPr>
+      </w:pPr>
+    </w:p>
+    <w:p>
+      <w:pPr>
+        <w:jc w:val="both"/>
+        <w:rPr>
+          <w:rFonts w:ascii="Times New Roman" w:hAnsi="Times New Roman"/>
+          <w:sz w:val="24"/>
+          <w:szCs w:val="24"/>
+        </w:rPr>
+      </w:pPr>
+    </w:p>
+    <w:p>
+      <w:pPr>
+        <w:jc w:val="both"/>
+        <w:rPr>
+          <w:rFonts w:ascii="Times New Roman" w:hAnsi="Times New Roman"/>
+          <w:sz w:val="24"/>
+          <w:szCs w:val="24"/>
+        </w:rPr>
+      </w:pPr>
+    </w:p>
+    <w:p>
+      <w:pPr>
+        <w:jc w:val="both"/>
+        <w:rPr>
+          <w:rFonts w:ascii="Times New Roman" w:hAnsi="Times New Roman"/>
+          <w:sz w:val="24"/>
+          <w:szCs w:val="24"/>
+        </w:rPr>
+      </w:pPr>
+    </w:p>
+    <w:p>
+      <w:pPr>
+        <w:jc w:val="both"/>
+        <w:rPr>
+          <w:rFonts w:ascii="Times New Roman" w:hAnsi="Times New Roman"/>
+          <w:sz w:val="24"/>
+          <w:szCs w:val="24"/>
+        </w:rPr>
+      </w:pPr>
+    </w:p>
+    <w:p>
+      <w:pPr>
+        <w:jc w:val="both"/>
+        <w:rPr>
+          <w:rFonts w:ascii="Times New Roman" w:hAnsi="Times New Roman"/>
+          <w:sz w:val="24"/>
+          <w:szCs w:val="24"/>
+        </w:rPr>
+      </w:pPr>
+    </w:p>
+    <w:p>
+      <w:pPr>
+        <w:pStyle w:val="ListParagraph"/>
+        <w:numPr>
+          <w:ilvl w:val="0"/>
+          <w:numId w:val="7"/>
+        </w:numPr>
+        <w:jc w:val="both"/>
+        <w:rPr>
+          <w:rFonts w:ascii="Times New Roman" w:hAnsi="Times New Roman"/>
+          <w:sz w:val="24"/>
+          <w:szCs w:val="24"/>
+        </w:rPr>
+      </w:pPr>
+      <w:r>
+        <w:rPr>
+          <w:rFonts w:ascii="Times New Roman" w:hAnsi="Times New Roman"/>
+          <w:sz w:val="24"/>
+          <w:szCs w:val="24"/>
+        </w:rPr>
+        <w:lastRenderedPageBreak/>
+        <w:t>Hick Men’s Law</w:t>
+      </w:r>
+    </w:p>
+    <w:p>
+      <w:pPr>
+        <w:jc w:val="both"/>
+        <w:rPr>
+          <w:rFonts w:ascii="Times New Roman" w:hAnsi="Times New Roman"/>
+          <w:sz w:val="24"/>
+          <w:szCs w:val="24"/>
+        </w:rPr>
+      </w:pPr>
+      <w:r>
+        <w:rPr>
+          <w:rFonts w:ascii="Times New Roman" w:hAnsi="Times New Roman"/>
+          <w:sz w:val="24"/>
+          <w:szCs w:val="24"/>
+        </w:rPr>
+        <w:drawing>
+          <wp:inline distT="0" distB="0" distL="0" distR="0" wp14:anchorId="585653FB" wp14:editId="02E0B7A7">
+            <wp:extent cx="5430008" cy="3724795"/>
+            <wp:effectExtent l="0" t="0" r="0" b="9525"/>
+            <wp:docPr id="3" name="Picture 3" descr="Table&#10;&#10;Description automatically generated with low confidence"/>
+            <wp:cNvGraphicFramePr>
+              <a:graphicFrameLocks xmlns:a="http://schemas.openxmlformats.org/drawingml/2006/main" noChangeAspect="1"/>
+            </wp:cNvGraphicFramePr>
+            <a:graphic xmlns:a="http://schemas.openxmlformats.org/drawingml/2006/main">
+              <a:graphicData uri="http://schemas.openxmlformats.org/drawingml/2006/picture">
+                <pic:pic xmlns:pic="http://schemas.openxmlformats.org/drawingml/2006/picture">
+                  <pic:nvPicPr>
+                    <pic:cNvPr id="3" name="Picture 3" descr="Table&#10;&#10;Description automatically generated with low confidence"/>
+                    <pic:cNvPicPr/>
+                  </pic:nvPicPr>
+                  <pic:blipFill>
+                    <a:blip r:embed="rId16"/>
+                    <a:stretch>
+                      <a:fillRect/>
+                    </a:stretch>
+                  </pic:blipFill>
+                  <pic:spPr>
+                    <a:xfrm>
+                      <a:off x="0" y="0"/>
+                      <a:ext cx="5430008" cy="3724795"/>
+                    </a:xfrm>
+                    <a:prstGeom prst="rect">
+                      <a:avLst/>
+                    </a:prstGeom>
+                  </pic:spPr>
+                </pic:pic>
+              </a:graphicData>
+            </a:graphic>
+          </wp:inline>
+        </w:drawing>
+      </w:r>
+    </w:p>
+    <w:p>
+      <w:pPr>
+        <w:jc w:val="both"/>
+        <w:rPr>
+          <w:rFonts w:ascii="Times New Roman" w:hAnsi="Times New Roman"/>
+          <w:sz w:val="24"/>
+          <w:szCs w:val="24"/>
+        </w:rPr>
+      </w:pPr>
+      <w:r>
+        <w:rPr>
+          <w:rFonts w:ascii="Times New Roman" w:hAnsi="Times New Roman"/>
+          <w:sz w:val="24"/>
+          <w:szCs w:val="24"/>
+        </w:rPr>
+        <w:drawing>
+          <wp:inline distT="0" distB="0" distL="0" distR="0" wp14:anchorId="6EFB994B" wp14:editId="4534B646">
+            <wp:extent cx="5048955" cy="3724795"/>
+            <wp:effectExtent l="0" t="0" r="0" b="9525"/>
+            <wp:docPr id="8" name="Picture 8" descr="Table&#10;&#10;Description automatically generated"/>
+            <wp:cNvGraphicFramePr>
+              <a:graphicFrameLocks xmlns:a="http://schemas.openxmlformats.org/drawingml/2006/main" noChangeAspect="1"/>
+            </wp:cNvGraphicFramePr>
+            <a:graphic xmlns:a="http://schemas.openxmlformats.org/drawingml/2006/main">
+              <a:graphicData uri="http://schemas.openxmlformats.org/drawingml/2006/picture">
+                <pic:pic xmlns:pic="http://schemas.openxmlformats.org/drawingml/2006/picture">
+                  <pic:nvPicPr>
+                    <pic:cNvPr id="8" name="Picture 8" descr="Table&#10;&#10;Description automatically generated"/>
+                    <pic:cNvPicPr/>
+                  </pic:nvPicPr>
+                  <pic:blipFill>
+                    <a:blip r:embed="rId17"/>
+                    <a:stretch>
+                      <a:fillRect/>
+                    </a:stretch>
+                  </pic:blipFill>
+                  <pic:spPr>
+                    <a:xfrm>
+                      <a:off x="0" y="0"/>
+                      <a:ext cx="5048955" cy="3724795"/>
+                    </a:xfrm>
+                    <a:prstGeom prst="rect">
+                      <a:avLst/>
+                    </a:prstGeom>
+                  </pic:spPr>
+                </pic:pic>
+              </a:graphicData>
+            </a:graphic>
+          </wp:inline>
+        </w:drawing>
+      </w:r>
+    </w:p>
+    <w:p>
+      <w:pPr>
+        <w:jc w:val="both"/>
+        <w:rPr>
+          <w:rFonts w:ascii="Times New Roman" w:hAnsi="Times New Roman"/>
+          <w:sz w:val="24"/>
+          <w:szCs w:val="24"/>
+        </w:rPr>
+      </w:pPr>
+      <w:r>
+        <w:rPr>
+          <w:rFonts w:ascii="Times New Roman" w:hAnsi="Times New Roman"/>
+          <w:sz w:val="24"/>
+          <w:szCs w:val="24"/>
+        </w:rPr>
+        <w:lastRenderedPageBreak/>
+        <w:drawing>
+          <wp:inline distT="0" distB="0" distL="0" distR="0" wp14:anchorId="5EB5FFC9" wp14:editId="07229CD6">
+            <wp:extent cx="5201376" cy="3677163"/>
+            <wp:effectExtent l="0" t="0" r="0" b="0"/>
+            <wp:docPr id="9" name="Picture 9"/>
+            <wp:cNvGraphicFramePr>
+              <a:graphicFrameLocks xmlns:a="http://schemas.openxmlformats.org/drawingml/2006/main" noChangeAspect="1"/>
+            </wp:cNvGraphicFramePr>
+            <a:graphic xmlns:a="http://schemas.openxmlformats.org/drawingml/2006/main">
+              <a:graphicData uri="http://schemas.openxmlformats.org/drawingml/2006/picture">
+                <pic:pic xmlns:pic="http://schemas.openxmlformats.org/drawingml/2006/picture">
+                  <pic:nvPicPr>
+                    <pic:cNvPr id="1" name=""/>
+                    <pic:cNvPicPr/>
+                  </pic:nvPicPr>
+                  <pic:blipFill>
+                    <a:blip r:embed="rId18"/>
+                    <a:stretch>
+                      <a:fillRect/>
+                    </a:stretch>
+                  </pic:blipFill>
+                  <pic:spPr>
+                    <a:xfrm>
+                      <a:off x="0" y="0"/>
+                      <a:ext cx="5201376" cy="3677163"/>
+                    </a:xfrm>
+                    <a:prstGeom prst="rect">
+                      <a:avLst/>
+                    </a:prstGeom>
+                  </pic:spPr>
+                </pic:pic>
+              </a:graphicData>
+            </a:graphic>
+          </wp:inline>
+        </w:drawing>
+      </w:r>
+      <w:r>
+        <w:rPr>
+          <w:rFonts w:ascii="Times New Roman" w:hAnsi="Times New Roman"/>
+          <w:sz w:val="24"/>
+          <w:szCs w:val="24"/>
+        </w:rPr>
+        <w:br/>
+      </w:r>
+      <w:r>
+        <w:rPr>
+          <w:rStyle w:val="IntenseEmphasis"/>
+        </w:rPr>
+        <w:t>From the Hic</w:t>
+      </w:r>
+      <w:r>
+        <w:rPr>
+          <w:rStyle w:val="IntenseEmphasis"/>
+        </w:rPr>
+        <w:t>k</w:t>
+      </w:r>
+      <w:r>
+        <w:rPr>
+          <w:rStyle w:val="IntenseEmphasis"/>
+        </w:rPr>
+        <w:t xml:space="preserve"> Men</w:t>
+      </w:r>
+      <w:r>
+        <w:rPr>
+          <w:rStyle w:val="IntenseEmphasis"/>
+        </w:rPr>
+        <w:t>’</w:t>
+      </w:r>
+      <w:r>
+        <w:rPr>
+          <w:rStyle w:val="IntenseEmphasis"/>
+        </w:rPr>
+        <w:t xml:space="preserve">s </w:t>
+      </w:r>
+      <w:r>
+        <w:rPr>
+          <w:rStyle w:val="IntenseEmphasis"/>
+        </w:rPr>
+        <w:t>Law,</w:t>
+      </w:r>
+      <w:r>
+        <w:rPr>
+          <w:rStyle w:val="IntenseEmphasis"/>
+        </w:rPr>
+        <w:t xml:space="preserve"> we can infer that more the number of circles </w:t>
+      </w:r>
+      <w:r>
+        <w:rPr>
+          <w:rStyle w:val="IntenseEmphasis"/>
+        </w:rPr>
+        <w:t>is</w:t>
+      </w:r>
+      <w:r>
+        <w:rPr>
+          <w:rStyle w:val="IntenseEmphasis"/>
+        </w:rPr>
+        <w:t xml:space="preserve"> more confuse the person is </w:t>
+      </w:r>
+      <w:r>
+        <w:rPr>
+          <w:rStyle w:val="IntenseEmphasis"/>
+        </w:rPr>
+        <w:t>and</w:t>
+      </w:r>
+      <w:r>
+        <w:rPr>
+          <w:rStyle w:val="IntenseEmphasis"/>
+        </w:rPr>
+        <w:t xml:space="preserve"> </w:t>
+      </w:r>
+      <w:r>
+        <w:rPr>
+          <w:rStyle w:val="IntenseEmphasis"/>
+        </w:rPr>
+        <w:t xml:space="preserve">since the colors are from the same </w:t>
+      </w:r>
+      <w:r>
+        <w:rPr>
+          <w:rStyle w:val="IntenseEmphasis"/>
+        </w:rPr>
+        <w:t>spectrum,</w:t>
+      </w:r>
+      <w:r>
+        <w:rPr>
+          <w:rStyle w:val="IntenseEmphasis"/>
+        </w:rPr>
+        <w:t xml:space="preserve"> we can infer that the response time decreases from it since it becomes difficult by the user to recognize the color faster.</w:t>
       </w:r>
     </w:p>
     <w:p>
@@ -1961,6 +2841,364 @@
         </w:rPr>
         <w:t>Task 2</w:t>
       </w:r>
+    </w:p>
+    <w:p>
+      <w:pPr>
+        <w:pStyle w:val="Default"/>
+        <w:ind w:left="720"/>
+        <w:rPr>
+          <w:rFonts w:ascii="Times New Roman" w:hAnsi="Times New Roman" w:cs="Times New Roman"/>
+          <w:b/>
+          <w:bCs/>
+        </w:rPr>
+      </w:pPr>
+      <w:r>
+        <w:rPr>
+          <w:rFonts w:ascii="Times New Roman" w:hAnsi="Times New Roman" w:cs="Times New Roman"/>
+          <w:b/>
+          <w:bCs/>
+        </w:rPr>
+        <w:t>Bad Design:</w:t>
+      </w:r>
+    </w:p>
+    <w:p>
+      <w:pPr>
+        <w:pStyle w:val="Default"/>
+        <w:ind w:left="720"/>
+        <w:rPr>
+          <w:rFonts w:ascii="Times New Roman" w:hAnsi="Times New Roman" w:cs="Times New Roman"/>
+        </w:rPr>
+      </w:pPr>
+      <w:r>
+        <w:rPr>
+          <w:rFonts w:ascii="Times New Roman" w:hAnsi="Times New Roman" w:cs="Times New Roman"/>
+          <w:noProof/>
+        </w:rPr>
+        <w:drawing>
+          <wp:inline distT="0" distB="0" distL="0" distR="0" wp14:anchorId="5CE3DDE3" wp14:editId="2CC4268E">
+            <wp:extent cx="5031105" cy="2475865"/>
+            <wp:effectExtent l="0" t="0" r="0" b="635"/>
+            <wp:docPr id="10" name="Picture 10"/>
+            <wp:cNvGraphicFramePr>
+              <a:graphicFrameLocks xmlns:a="http://schemas.openxmlformats.org/drawingml/2006/main" noChangeAspect="1"/>
+            </wp:cNvGraphicFramePr>
+            <a:graphic xmlns:a="http://schemas.openxmlformats.org/drawingml/2006/main">
+              <a:graphicData uri="http://schemas.openxmlformats.org/drawingml/2006/picture">
+                <pic:pic xmlns:pic="http://schemas.openxmlformats.org/drawingml/2006/picture">
+                  <pic:nvPicPr>
+                    <pic:cNvPr id="1" name=""/>
+                    <pic:cNvPicPr/>
+                  </pic:nvPicPr>
+                  <pic:blipFill>
+                    <a:blip r:embed="rId19"/>
+                    <a:stretch>
+                      <a:fillRect/>
+                    </a:stretch>
+                  </pic:blipFill>
+                  <pic:spPr>
+                    <a:xfrm>
+                      <a:off x="0" y="0"/>
+                      <a:ext cx="5031105" cy="2475865"/>
+                    </a:xfrm>
+                    <a:prstGeom prst="rect">
+                      <a:avLst/>
+                    </a:prstGeom>
+                  </pic:spPr>
+                </pic:pic>
+              </a:graphicData>
+            </a:graphic>
+          </wp:inline>
+        </w:drawing>
+      </w:r>
+    </w:p>
+    <w:p>
+      <w:pPr>
+        <w:pStyle w:val="Default"/>
+        <w:ind w:left="720"/>
+        <w:rPr>
+          <w:rFonts w:ascii="Times New Roman" w:hAnsi="Times New Roman" w:cs="Times New Roman"/>
+        </w:rPr>
+      </w:pPr>
+      <w:r>
+        <w:rPr>
+          <w:rFonts w:ascii="Times New Roman" w:hAnsi="Times New Roman" w:cs="Times New Roman"/>
+          <w:noProof/>
+        </w:rPr>
+        <w:lastRenderedPageBreak/>
+        <w:drawing>
+          <wp:inline distT="0" distB="0" distL="0" distR="0" wp14:anchorId="7C07EE4C" wp14:editId="574DDC35">
+            <wp:extent cx="5031105" cy="2493010"/>
+            <wp:effectExtent l="0" t="0" r="0" b="2540"/>
+            <wp:docPr id="11" name="Picture 11"/>
+            <wp:cNvGraphicFramePr>
+              <a:graphicFrameLocks xmlns:a="http://schemas.openxmlformats.org/drawingml/2006/main" noChangeAspect="1"/>
+            </wp:cNvGraphicFramePr>
+            <a:graphic xmlns:a="http://schemas.openxmlformats.org/drawingml/2006/main">
+              <a:graphicData uri="http://schemas.openxmlformats.org/drawingml/2006/picture">
+                <pic:pic xmlns:pic="http://schemas.openxmlformats.org/drawingml/2006/picture">
+                  <pic:nvPicPr>
+                    <pic:cNvPr id="1" name=""/>
+                    <pic:cNvPicPr/>
+                  </pic:nvPicPr>
+                  <pic:blipFill>
+                    <a:blip r:embed="rId20"/>
+                    <a:stretch>
+                      <a:fillRect/>
+                    </a:stretch>
+                  </pic:blipFill>
+                  <pic:spPr>
+                    <a:xfrm>
+                      <a:off x="0" y="0"/>
+                      <a:ext cx="5031105" cy="2493010"/>
+                    </a:xfrm>
+                    <a:prstGeom prst="rect">
+                      <a:avLst/>
+                    </a:prstGeom>
+                  </pic:spPr>
+                </pic:pic>
+              </a:graphicData>
+            </a:graphic>
+          </wp:inline>
+        </w:drawing>
+      </w:r>
+    </w:p>
+    <w:p>
+      <w:pPr>
+        <w:pStyle w:val="Default"/>
+        <w:ind w:left="720"/>
+        <w:rPr>
+          <w:rFonts w:ascii="Times New Roman" w:hAnsi="Times New Roman" w:cs="Times New Roman"/>
+        </w:rPr>
+      </w:pPr>
+    </w:p>
+    <w:p>
+      <w:pPr>
+        <w:pStyle w:val="Default"/>
+        <w:ind w:left="720"/>
+        <w:rPr>
+          <w:rFonts w:ascii="Times New Roman" w:hAnsi="Times New Roman" w:cs="Times New Roman"/>
+          <w:b/>
+          <w:bCs/>
+        </w:rPr>
+      </w:pPr>
+      <w:r>
+        <w:rPr>
+          <w:rFonts w:ascii="Times New Roman" w:hAnsi="Times New Roman" w:cs="Times New Roman"/>
+          <w:b/>
+          <w:bCs/>
+        </w:rPr>
+        <w:t>Good Design:</w:t>
+      </w:r>
+    </w:p>
+    <w:p>
+      <w:pPr>
+        <w:pStyle w:val="Default"/>
+        <w:ind w:left="720"/>
+        <w:rPr>
+          <w:rFonts w:ascii="Times New Roman" w:hAnsi="Times New Roman" w:cs="Times New Roman"/>
+        </w:rPr>
+      </w:pPr>
+      <w:r>
+        <w:rPr>
+          <w:rFonts w:ascii="Times New Roman" w:hAnsi="Times New Roman" w:cs="Times New Roman"/>
+          <w:noProof/>
+        </w:rPr>
+        <w:drawing>
+          <wp:inline distT="0" distB="0" distL="0" distR="0" wp14:anchorId="6105CE2B" wp14:editId="36C33D8F">
+            <wp:extent cx="5031105" cy="2543175"/>
+            <wp:effectExtent l="0" t="0" r="0" b="9525"/>
+            <wp:docPr id="12" name="Picture 12"/>
+            <wp:cNvGraphicFramePr>
+              <a:graphicFrameLocks xmlns:a="http://schemas.openxmlformats.org/drawingml/2006/main" noChangeAspect="1"/>
+            </wp:cNvGraphicFramePr>
+            <a:graphic xmlns:a="http://schemas.openxmlformats.org/drawingml/2006/main">
+              <a:graphicData uri="http://schemas.openxmlformats.org/drawingml/2006/picture">
+                <pic:pic xmlns:pic="http://schemas.openxmlformats.org/drawingml/2006/picture">
+                  <pic:nvPicPr>
+                    <pic:cNvPr id="1" name=""/>
+                    <pic:cNvPicPr/>
+                  </pic:nvPicPr>
+                  <pic:blipFill>
+                    <a:blip r:embed="rId21"/>
+                    <a:stretch>
+                      <a:fillRect/>
+                    </a:stretch>
+                  </pic:blipFill>
+                  <pic:spPr>
+                    <a:xfrm>
+                      <a:off x="0" y="0"/>
+                      <a:ext cx="5031105" cy="2543175"/>
+                    </a:xfrm>
+                    <a:prstGeom prst="rect">
+                      <a:avLst/>
+                    </a:prstGeom>
+                  </pic:spPr>
+                </pic:pic>
+              </a:graphicData>
+            </a:graphic>
+          </wp:inline>
+        </w:drawing>
+      </w:r>
+    </w:p>
+    <w:p>
+      <w:pPr>
+        <w:pStyle w:val="Default"/>
+        <w:ind w:left="720"/>
+        <w:rPr>
+          <w:rFonts w:ascii="Times New Roman" w:hAnsi="Times New Roman" w:cs="Times New Roman"/>
+        </w:rPr>
+      </w:pPr>
+      <w:r>
+        <w:rPr>
+          <w:rFonts w:ascii="Times New Roman" w:hAnsi="Times New Roman" w:cs="Times New Roman"/>
+          <w:noProof/>
+        </w:rPr>
+        <w:drawing>
+          <wp:inline distT="0" distB="0" distL="0" distR="0" wp14:anchorId="7B1D6D0A" wp14:editId="32ED0D86">
+            <wp:extent cx="5031105" cy="2539365"/>
+            <wp:effectExtent l="0" t="0" r="0" b="0"/>
+            <wp:docPr id="13" name="Picture 13" descr="Graphical user interface, application, website&#10;&#10;Description automatically generated"/>
+            <wp:cNvGraphicFramePr>
+              <a:graphicFrameLocks xmlns:a="http://schemas.openxmlformats.org/drawingml/2006/main" noChangeAspect="1"/>
+            </wp:cNvGraphicFramePr>
+            <a:graphic xmlns:a="http://schemas.openxmlformats.org/drawingml/2006/main">
+              <a:graphicData uri="http://schemas.openxmlformats.org/drawingml/2006/picture">
+                <pic:pic xmlns:pic="http://schemas.openxmlformats.org/drawingml/2006/picture">
+                  <pic:nvPicPr>
+                    <pic:cNvPr id="4" name="Picture 4" descr="Graphical user interface, application, website&#10;&#10;Description automatically generated"/>
+                    <pic:cNvPicPr/>
+                  </pic:nvPicPr>
+                  <pic:blipFill>
+                    <a:blip r:embed="rId22"/>
+                    <a:stretch>
+                      <a:fillRect/>
+                    </a:stretch>
+                  </pic:blipFill>
+                  <pic:spPr>
+                    <a:xfrm>
+                      <a:off x="0" y="0"/>
+                      <a:ext cx="5031105" cy="2539365"/>
+                    </a:xfrm>
+                    <a:prstGeom prst="rect">
+                      <a:avLst/>
+                    </a:prstGeom>
+                  </pic:spPr>
+                </pic:pic>
+              </a:graphicData>
+            </a:graphic>
+          </wp:inline>
+        </w:drawing>
+      </w:r>
+    </w:p>
+    <w:p>
+      <w:pPr>
+        <w:pStyle w:val="Default"/>
+        <w:ind w:left="720"/>
+        <w:rPr>
+          <w:rFonts w:ascii="Times New Roman" w:hAnsi="Times New Roman" w:cs="Times New Roman"/>
+        </w:rPr>
+      </w:pPr>
+      <w:r>
+        <w:rPr>
+          <w:rFonts w:ascii="Times New Roman" w:hAnsi="Times New Roman" w:cs="Times New Roman"/>
+          <w:noProof/>
+        </w:rPr>
+        <w:lastRenderedPageBreak/>
+        <w:drawing>
+          <wp:inline distT="0" distB="0" distL="0" distR="0" wp14:anchorId="4B2C8EF1" wp14:editId="07749569">
+            <wp:extent cx="5031105" cy="2547620"/>
+            <wp:effectExtent l="0" t="0" r="0" b="5080"/>
+            <wp:docPr id="14" name="Picture 14" descr="Graphical user interface, website&#10;&#10;Description automatically generated"/>
+            <wp:cNvGraphicFramePr>
+              <a:graphicFrameLocks xmlns:a="http://schemas.openxmlformats.org/drawingml/2006/main" noChangeAspect="1"/>
+            </wp:cNvGraphicFramePr>
+            <a:graphic xmlns:a="http://schemas.openxmlformats.org/drawingml/2006/main">
+              <a:graphicData uri="http://schemas.openxmlformats.org/drawingml/2006/picture">
+                <pic:pic xmlns:pic="http://schemas.openxmlformats.org/drawingml/2006/picture">
+                  <pic:nvPicPr>
+                    <pic:cNvPr id="5" name="Picture 5" descr="Graphical user interface, website&#10;&#10;Description automatically generated"/>
+                    <pic:cNvPicPr/>
+                  </pic:nvPicPr>
+                  <pic:blipFill>
+                    <a:blip r:embed="rId23"/>
+                    <a:stretch>
+                      <a:fillRect/>
+                    </a:stretch>
+                  </pic:blipFill>
+                  <pic:spPr>
+                    <a:xfrm>
+                      <a:off x="0" y="0"/>
+                      <a:ext cx="5031105" cy="2547620"/>
+                    </a:xfrm>
+                    <a:prstGeom prst="rect">
+                      <a:avLst/>
+                    </a:prstGeom>
+                  </pic:spPr>
+                </pic:pic>
+              </a:graphicData>
+            </a:graphic>
+          </wp:inline>
+        </w:drawing>
+      </w:r>
+    </w:p>
+    <w:p>
+      <w:pPr>
+        <w:pStyle w:val="Default"/>
+        <w:ind w:left="720"/>
+        <w:rPr>
+          <w:rFonts w:ascii="Times New Roman" w:hAnsi="Times New Roman" w:cs="Times New Roman"/>
+        </w:rPr>
+      </w:pPr>
+      <w:r>
+        <w:rPr>
+          <w:rFonts w:ascii="Times New Roman" w:hAnsi="Times New Roman" w:cs="Times New Roman"/>
+          <w:noProof/>
+        </w:rPr>
+        <w:drawing>
+          <wp:inline distT="0" distB="0" distL="0" distR="0" wp14:anchorId="1E94992A" wp14:editId="45C4A6B1">
+            <wp:extent cx="5031105" cy="2518410"/>
+            <wp:effectExtent l="0" t="0" r="0" b="0"/>
+            <wp:docPr id="15" name="Picture 15" descr="Graphical user interface, application, website&#10;&#10;Description automatically generated"/>
+            <wp:cNvGraphicFramePr>
+              <a:graphicFrameLocks xmlns:a="http://schemas.openxmlformats.org/drawingml/2006/main" noChangeAspect="1"/>
+            </wp:cNvGraphicFramePr>
+            <a:graphic xmlns:a="http://schemas.openxmlformats.org/drawingml/2006/main">
+              <a:graphicData uri="http://schemas.openxmlformats.org/drawingml/2006/picture">
+                <pic:pic xmlns:pic="http://schemas.openxmlformats.org/drawingml/2006/picture">
+                  <pic:nvPicPr>
+                    <pic:cNvPr id="6" name="Picture 6" descr="Graphical user interface, application, website&#10;&#10;Description automatically generated"/>
+                    <pic:cNvPicPr/>
+                  </pic:nvPicPr>
+                  <pic:blipFill>
+                    <a:blip r:embed="rId24"/>
+                    <a:stretch>
+                      <a:fillRect/>
+                    </a:stretch>
+                  </pic:blipFill>
+                  <pic:spPr>
+                    <a:xfrm>
+                      <a:off x="0" y="0"/>
+                      <a:ext cx="5031105" cy="2518410"/>
+                    </a:xfrm>
+                    <a:prstGeom prst="rect">
+                      <a:avLst/>
+                    </a:prstGeom>
+                  </pic:spPr>
+                </pic:pic>
+              </a:graphicData>
+            </a:graphic>
+          </wp:inline>
+        </w:drawing>
+      </w:r>
+    </w:p>
+    <w:p>
+      <w:pPr>
+        <w:pStyle w:val="Default"/>
+        <w:ind w:left="720"/>
+        <w:rPr>
+          <w:rFonts w:ascii="Times New Roman" w:hAnsi="Times New Roman" w:cs="Times New Roman"/>
+        </w:rPr>
+      </w:pPr>
     </w:p>
     <w:p>
       <w:pPr>
@@ -1977,36 +3215,6 @@
         <w:rPr>
           <w:rFonts w:ascii="Times New Roman" w:hAnsi="Times New Roman" w:cs="Times New Roman"/>
         </w:rPr>
-        <w:t xml:space="preserve">Take the screen shots of your </w:t>
-      </w:r>
-      <w:r>
-        <w:rPr>
-          <w:rFonts w:ascii="Times New Roman" w:hAnsi="Times New Roman" w:cs="Times New Roman"/>
-        </w:rPr>
-        <w:t>designed webpages (two</w:t>
-      </w:r>
-      <w:r>
-        <w:rPr>
-          <w:rFonts w:ascii="Times New Roman" w:hAnsi="Times New Roman" w:cs="Times New Roman"/>
-        </w:rPr>
-        <w:t xml:space="preserve"> pages) and paste it</w:t>
-      </w:r>
-    </w:p>
-    <w:p>
-      <w:pPr>
-        <w:pStyle w:val="Default"/>
-        <w:numPr>
-          <w:ilvl w:val="0"/>
-          <w:numId w:val="1"/>
-        </w:numPr>
-        <w:rPr>
-          <w:rFonts w:ascii="Times New Roman" w:hAnsi="Times New Roman" w:cs="Times New Roman"/>
-        </w:rPr>
-      </w:pPr>
-      <w:r>
-        <w:rPr>
-          <w:rFonts w:ascii="Times New Roman" w:hAnsi="Times New Roman" w:cs="Times New Roman"/>
-        </w:rPr>
         <w:t>Comparison of your webpage with existing webpages in terms of good and bad designing interface</w:t>
       </w:r>
     </w:p>
@@ -2018,6 +3226,72 @@
           <w:rFonts w:ascii="Times New Roman" w:hAnsi="Times New Roman" w:cs="Times New Roman"/>
         </w:rPr>
       </w:pPr>
+      <w:r>
+        <w:rPr>
+          <w:rFonts w:ascii="Times New Roman" w:hAnsi="Times New Roman" w:cs="Times New Roman"/>
+        </w:rPr>
+        <w:t>The Bad Design had no order in which data is displayed. Footer at the bottom has no meaning and arrangement and the links on it redirect to error page. There is no such specification stating that the text has a link attached to it. In the header part where all the links and dropdowns for the navigation are to be placed, the cursor turns to a click pointer, but no feedback is received on clicking.</w:t>
+      </w:r>
+    </w:p>
+    <w:p>
+      <w:pPr>
+        <w:pStyle w:val="Default"/>
+        <w:ind w:left="720"/>
+        <w:rPr>
+          <w:rFonts w:ascii="Times New Roman" w:hAnsi="Times New Roman" w:cs="Times New Roman"/>
+        </w:rPr>
+      </w:pPr>
+    </w:p>
+    <w:p>
+      <w:pPr>
+        <w:pStyle w:val="Default"/>
+        <w:ind w:left="720"/>
+        <w:rPr>
+          <w:rFonts w:ascii="Times New Roman" w:hAnsi="Times New Roman" w:cs="Times New Roman"/>
+        </w:rPr>
+      </w:pPr>
+      <w:r>
+        <w:rPr>
+          <w:rFonts w:ascii="Times New Roman" w:hAnsi="Times New Roman" w:cs="Times New Roman"/>
+        </w:rPr>
+        <w:t xml:space="preserve">In the good design, there are animations and </w:t>
+      </w:r>
+      <w:r>
+        <w:rPr>
+          <w:rFonts w:ascii="Times New Roman" w:hAnsi="Times New Roman" w:cs="Times New Roman"/>
+        </w:rPr>
+        <w:t>colour</w:t>
+      </w:r>
+      <w:r>
+        <w:rPr>
+          <w:rFonts w:ascii="Times New Roman" w:hAnsi="Times New Roman" w:cs="Times New Roman"/>
+        </w:rPr>
+        <w:t xml:space="preserve"> that are soothing to the eye. All the information is orderly mentioned. The navigation bar follows towards the end of page so that the user can have navigating guidance all the time. In the contact section if any data field is empty or any data is wrongly given it gives an error while submitting. The </w:t>
+      </w:r>
+      <w:r>
+        <w:rPr>
+          <w:rFonts w:ascii="Times New Roman" w:hAnsi="Times New Roman" w:cs="Times New Roman"/>
+        </w:rPr>
+        <w:t>header</w:t>
+      </w:r>
+      <w:r>
+        <w:rPr>
+          <w:rFonts w:ascii="Times New Roman" w:hAnsi="Times New Roman" w:cs="Times New Roman"/>
+        </w:rPr>
+        <w:t xml:space="preserve"> in navigation leads to respective section of the website making the </w:t>
+      </w:r>
+      <w:r>
+        <w:rPr>
+          <w:rFonts w:ascii="Times New Roman" w:hAnsi="Times New Roman" w:cs="Times New Roman"/>
+        </w:rPr>
+        <w:t>navigation</w:t>
+      </w:r>
+      <w:r>
+        <w:rPr>
+          <w:rFonts w:ascii="Times New Roman" w:hAnsi="Times New Roman" w:cs="Times New Roman"/>
+        </w:rPr>
+        <w:t xml:space="preserve"> much easier and smooth.</w:t>
+      </w:r>
     </w:p>
     <w:p>
       <w:pPr>
@@ -2029,32 +3303,72 @@
           <w:szCs w:val="28"/>
         </w:rPr>
       </w:pPr>
-      <w:r>
+    </w:p>
+    <w:p>
+      <w:pPr>
+        <w:pStyle w:val="Default"/>
+        <w:ind w:left="720"/>
+        <w:rPr>
+          <w:rFonts w:ascii="Times New Roman" w:hAnsi="Times New Roman" w:cs="Times New Roman"/>
+        </w:rPr>
+      </w:pPr>
+    </w:p>
+    <w:p>
+      <w:pPr>
+        <w:pStyle w:val="Default"/>
         <w:rPr>
           <w:rFonts w:ascii="Times New Roman" w:hAnsi="Times New Roman" w:cs="Times New Roman"/>
           <w:b/>
           <w:sz w:val="28"/>
           <w:szCs w:val="28"/>
         </w:rPr>
+      </w:pPr>
+      <w:r>
+        <w:rPr>
+          <w:rFonts w:ascii="Times New Roman" w:hAnsi="Times New Roman" w:cs="Times New Roman"/>
+          <w:b/>
+          <w:sz w:val="28"/>
+          <w:szCs w:val="28"/>
+        </w:rPr>
+        <w:lastRenderedPageBreak/>
         <w:t>B.2: Observations and Learning’s:</w:t>
       </w:r>
     </w:p>
     <w:p>
       <w:pPr>
         <w:pStyle w:val="Default"/>
+        <w:rPr>
+          <w:rStyle w:val="IntenseReference"/>
+        </w:rPr>
+      </w:pPr>
+      <w:r>
         <w:rPr>
           <w:rFonts w:ascii="Times New Roman" w:hAnsi="Times New Roman" w:cs="Times New Roman"/>
           <w:bCs/>
           <w:iCs/>
         </w:rPr>
-      </w:pPr>
-      <w:r>
+        <w:t>(Students are expected to comment on the output obtained with clear observations and learning for each task/ sub part assigned)</w:t>
+      </w:r>
+    </w:p>
+    <w:p>
+      <w:pPr>
+        <w:pStyle w:val="Default"/>
         <w:rPr>
           <w:rFonts w:ascii="Times New Roman" w:hAnsi="Times New Roman" w:cs="Times New Roman"/>
           <w:bCs/>
           <w:iCs/>
         </w:rPr>
-        <w:t>(Students are expected to comment on the output obtained with clear observations and learning for each task/ sub part assigned)</w:t>
+      </w:pPr>
+      <w:r>
+        <w:t>We were able to find out our observation from the 3 laws above mainly Fitts, Weber’s and Hick Man’s Law and were able to do the analysis on good and bad design samples made by us</w:t>
+      </w:r>
+      <w:r>
+        <w:rPr>
+          <w:rFonts w:ascii="Times New Roman" w:hAnsi="Times New Roman" w:cs="Times New Roman"/>
+          <w:bCs/>
+          <w:iCs/>
+        </w:rPr>
+        <w:t>.</w:t>
       </w:r>
     </w:p>
     <w:p>
@@ -2143,20 +3457,16 @@
       </w:r>
     </w:p>
     <w:p>
-      <w:pPr>
-        <w:pStyle w:val="Default"/>
-        <w:jc w:val="both"/>
-        <w:rPr>
-          <w:rFonts w:ascii="Times New Roman" w:hAnsi="Times New Roman" w:cs="Times New Roman"/>
-        </w:rPr>
-      </w:pPr>
+      <w:r>
+        <w:t>Hence, we were able to perform the experiment successfully.</w:t>
+      </w:r>
     </w:p>
     <w:p/>
     <w:p/>
     <w:p/>
     <w:sectPr>
       <w:pgSz w:w="12240" w:h="16340"/>
-      <w:pgMar w:top="1849" w:right="3141" w:bottom="1440" w:left="1176" w:header="720" w:footer="720" w:gutter="0"/>
+      <w:pgMar w:top="1849" w:right="1183" w:bottom="1440" w:left="1176" w:header="720" w:footer="720" w:gutter="0"/>
       <w:cols w:space="720"/>
       <w:noEndnote/>
     </w:sectPr>
@@ -2165,7 +3475,7 @@
 </file>
 
 <file path=word/numbering.xml><?xml version="1.0" encoding="utf-8"?>
-<w:numbering xmlns:wpc="http://schemas.microsoft.com/office/word/2010/wordprocessingCanvas" xmlns:cx="http://schemas.microsoft.com/office/drawing/2014/chartex" xmlns:mc="http://schemas.openxmlformats.org/markup-compatibility/2006" xmlns:o="urn:schemas-microsoft-com:office:office" xmlns:r="http://schemas.openxmlformats.org/officeDocument/2006/relationships" xmlns:m="http://schemas.openxmlformats.org/officeDocument/2006/math" xmlns:v="urn:schemas-microsoft-com:vml" xmlns:wp14="http://schemas.microsoft.com/office/word/2010/wordprocessingDrawing" xmlns:wp="http://schemas.openxmlformats.org/drawingml/2006/wordprocessingDrawing" xmlns:w10="urn:schemas-microsoft-com:office:word" xmlns:w="http://schemas.openxmlformats.org/wordprocessingml/2006/main" xmlns:w14="http://schemas.microsoft.com/office/word/2010/wordml" xmlns:w15="http://schemas.microsoft.com/office/word/2012/wordml" xmlns:w16se="http://schemas.microsoft.com/office/word/2015/wordml/symex" xmlns:wpg="http://schemas.microsoft.com/office/word/2010/wordprocessingGroup" xmlns:wpi="http://schemas.microsoft.com/office/word/2010/wordprocessingInk" xmlns:wne="http://schemas.microsoft.com/office/word/2006/wordml" xmlns:wps="http://schemas.microsoft.com/office/word/2010/wordprocessingShape" mc:Ignorable="w14 w15 w16se wp14">
+<w:numbering xmlns:wpc="http://schemas.microsoft.com/office/word/2010/wordprocessingCanvas" xmlns:cx="http://schemas.microsoft.com/office/drawing/2014/chartex" xmlns:cx1="http://schemas.microsoft.com/office/drawing/2015/9/8/chartex" xmlns:cx2="http://schemas.microsoft.com/office/drawing/2015/10/21/chartex" xmlns:cx3="http://schemas.microsoft.com/office/drawing/2016/5/9/chartex" xmlns:cx4="http://schemas.microsoft.com/office/drawing/2016/5/10/chartex" xmlns:cx5="http://schemas.microsoft.com/office/drawing/2016/5/11/chartex" xmlns:cx6="http://schemas.microsoft.com/office/drawing/2016/5/12/chartex" xmlns:cx7="http://schemas.microsoft.com/office/drawing/2016/5/13/chartex" xmlns:cx8="http://schemas.microsoft.com/office/drawing/2016/5/14/chartex" xmlns:mc="http://schemas.openxmlformats.org/markup-compatibility/2006" xmlns:aink="http://schemas.microsoft.com/office/drawing/2016/ink" xmlns:am3d="http://schemas.microsoft.com/office/drawing/2017/model3d" xmlns:o="urn:schemas-microsoft-com:office:office" xmlns:oel="http://schemas.microsoft.com/office/2019/extlst" xmlns:r="http://schemas.openxmlformats.org/officeDocument/2006/relationships" xmlns:m="http://schemas.openxmlformats.org/officeDocument/2006/math" xmlns:v="urn:schemas-microsoft-com:vml" xmlns:wp14="http://schemas.microsoft.com/office/word/2010/wordprocessingDrawing" xmlns:wp="http://schemas.openxmlformats.org/drawingml/2006/wordprocessingDrawing" xmlns:w10="urn:schemas-microsoft-com:office:word" xmlns:w="http://schemas.openxmlformats.org/wordprocessingml/2006/main" xmlns:w14="http://schemas.microsoft.com/office/word/2010/wordml" xmlns:w15="http://schemas.microsoft.com/office/word/2012/wordml" xmlns:w16cex="http://schemas.microsoft.com/office/word/2018/wordml/cex" xmlns:w16cid="http://schemas.microsoft.com/office/word/2016/wordml/cid" xmlns:w16="http://schemas.microsoft.com/office/word/2018/wordml" xmlns:w16sdtdh="http://schemas.microsoft.com/office/word/2020/wordml/sdtdatahash" xmlns:w16se="http://schemas.microsoft.com/office/word/2015/wordml/symex" xmlns:wpg="http://schemas.microsoft.com/office/word/2010/wordprocessingGroup" xmlns:wpi="http://schemas.microsoft.com/office/word/2010/wordprocessingInk" xmlns:wne="http://schemas.microsoft.com/office/word/2006/wordml" xmlns:wps="http://schemas.microsoft.com/office/word/2010/wordprocessingShape" mc:Ignorable="w14 w15 w16se w16cid w16 w16cex w16sdtdh wp14">
   <w:abstractNum w:abstractNumId="0" w15:restartNumberingAfterBreak="0">
     <w:nsid w:val="142050AB"/>
     <w:multiLevelType w:val="multilevel"/>
@@ -2380,7 +3690,7 @@
   <w:abstractNum w:abstractNumId="2" w15:restartNumberingAfterBreak="0">
     <w:nsid w:val="20516E00"/>
     <w:multiLevelType w:val="hybridMultilevel"/>
-    <w:tmpl w:val="64404A80"/>
+    <w:tmpl w:val="3B72059C"/>
     <w:lvl w:ilvl="0" w:tplc="40090001">
       <w:start w:val="1"/>
       <w:numFmt w:val="bullet"/>
@@ -2959,35 +4269,35 @@
       </w:pPr>
     </w:lvl>
   </w:abstractNum>
-  <w:num w:numId="1">
+  <w:num w:numId="1" w16cid:durableId="585118797">
     <w:abstractNumId w:val="5"/>
   </w:num>
-  <w:num w:numId="2">
+  <w:num w:numId="2" w16cid:durableId="943460401">
     <w:abstractNumId w:val="7"/>
   </w:num>
-  <w:num w:numId="3">
+  <w:num w:numId="3" w16cid:durableId="1175992419">
     <w:abstractNumId w:val="6"/>
   </w:num>
-  <w:num w:numId="4">
+  <w:num w:numId="4" w16cid:durableId="1247810255">
     <w:abstractNumId w:val="0"/>
   </w:num>
-  <w:num w:numId="5">
+  <w:num w:numId="5" w16cid:durableId="1420563427">
     <w:abstractNumId w:val="4"/>
   </w:num>
-  <w:num w:numId="6">
+  <w:num w:numId="6" w16cid:durableId="823593520">
     <w:abstractNumId w:val="3"/>
   </w:num>
-  <w:num w:numId="7">
+  <w:num w:numId="7" w16cid:durableId="1169637850">
     <w:abstractNumId w:val="2"/>
   </w:num>
-  <w:num w:numId="8">
+  <w:num w:numId="8" w16cid:durableId="172384326">
     <w:abstractNumId w:val="1"/>
   </w:num>
 </w:numbering>
 </file>
 
 <file path=word/styles.xml><?xml version="1.0" encoding="utf-8"?>
-<w:styles xmlns:mc="http://schemas.openxmlformats.org/markup-compatibility/2006" xmlns:r="http://schemas.openxmlformats.org/officeDocument/2006/relationships" xmlns:w="http://schemas.openxmlformats.org/wordprocessingml/2006/main" xmlns:w14="http://schemas.microsoft.com/office/word/2010/wordml" xmlns:w15="http://schemas.microsoft.com/office/word/2012/wordml" xmlns:w16se="http://schemas.microsoft.com/office/word/2015/wordml/symex" mc:Ignorable="w14 w15 w16se">
+<w:styles xmlns:mc="http://schemas.openxmlformats.org/markup-compatibility/2006" xmlns:r="http://schemas.openxmlformats.org/officeDocument/2006/relationships" xmlns:w="http://schemas.openxmlformats.org/wordprocessingml/2006/main" xmlns:w14="http://schemas.microsoft.com/office/word/2010/wordml" xmlns:w15="http://schemas.microsoft.com/office/word/2012/wordml" xmlns:w16cex="http://schemas.microsoft.com/office/word/2018/wordml/cex" xmlns:w16cid="http://schemas.microsoft.com/office/word/2016/wordml/cid" xmlns:w16="http://schemas.microsoft.com/office/word/2018/wordml" xmlns:w16sdtdh="http://schemas.microsoft.com/office/word/2020/wordml/sdtdatahash" xmlns:w16se="http://schemas.microsoft.com/office/word/2015/wordml/symex" mc:Ignorable="w14 w15 w16se w16cid w16 w16cex w16sdtdh">
   <w:docDefaults>
     <w:rPrDefault>
       <w:rPr>
@@ -3003,7 +4313,7 @@
       </w:pPr>
     </w:pPrDefault>
   </w:docDefaults>
-  <w:latentStyles w:defLockedState="0" w:defUIPriority="99" w:defSemiHidden="0" w:defUnhideWhenUsed="0" w:defQFormat="0" w:count="371">
+  <w:latentStyles w:defLockedState="0" w:defUIPriority="99" w:defSemiHidden="0" w:defUnhideWhenUsed="0" w:defQFormat="0" w:count="376">
     <w:lsdException w:name="Normal" w:uiPriority="0" w:qFormat="1"/>
     <w:lsdException w:name="heading 1" w:uiPriority="9" w:qFormat="1"/>
     <w:lsdException w:name="heading 2" w:semiHidden="1" w:uiPriority="0" w:unhideWhenUsed="1" w:qFormat="1"/>
@@ -3109,7 +4419,6 @@
     <w:lsdException w:name="HTML Sample" w:semiHidden="1" w:unhideWhenUsed="1"/>
     <w:lsdException w:name="HTML Typewriter" w:semiHidden="1" w:unhideWhenUsed="1"/>
     <w:lsdException w:name="HTML Variable" w:semiHidden="1" w:unhideWhenUsed="1"/>
-    <w:lsdException w:name="Normal Table" w:semiHidden="1" w:unhideWhenUsed="1"/>
     <w:lsdException w:name="annotation subject" w:semiHidden="1" w:unhideWhenUsed="1"/>
     <w:lsdException w:name="No List" w:semiHidden="1" w:unhideWhenUsed="1"/>
     <w:lsdException w:name="Outline List 1" w:semiHidden="1" w:unhideWhenUsed="1"/>
@@ -3152,11 +4461,8 @@
     <w:lsdException w:name="Table Contemporary" w:semiHidden="1" w:unhideWhenUsed="1"/>
     <w:lsdException w:name="Table Elegant" w:semiHidden="1" w:unhideWhenUsed="1"/>
     <w:lsdException w:name="Table Professional" w:semiHidden="1" w:unhideWhenUsed="1"/>
-    <w:lsdException w:name="Table Subtle 1" w:semiHidden="1" w:unhideWhenUsed="1"/>
     <w:lsdException w:name="Table Subtle 2" w:semiHidden="1" w:unhideWhenUsed="1"/>
     <w:lsdException w:name="Table Web 1" w:semiHidden="1" w:unhideWhenUsed="1"/>
-    <w:lsdException w:name="Table Web 2" w:semiHidden="1" w:unhideWhenUsed="1"/>
-    <w:lsdException w:name="Table Web 3" w:semiHidden="1" w:unhideWhenUsed="1"/>
     <w:lsdException w:name="Balloon Text" w:semiHidden="1" w:unhideWhenUsed="1"/>
     <w:lsdException w:name="Table Grid" w:uiPriority="39"/>
     <w:lsdException w:name="Table Theme" w:semiHidden="1" w:unhideWhenUsed="1"/>
@@ -3375,6 +4681,11 @@
     <w:lsdException w:name="List Table 5 Dark Accent 6" w:uiPriority="50"/>
     <w:lsdException w:name="List Table 6 Colorful Accent 6" w:uiPriority="51"/>
     <w:lsdException w:name="List Table 7 Colorful Accent 6" w:uiPriority="52"/>
+    <w:lsdException w:name="Mention" w:semiHidden="1" w:unhideWhenUsed="1"/>
+    <w:lsdException w:name="Smart Hyperlink" w:semiHidden="1" w:unhideWhenUsed="1"/>
+    <w:lsdException w:name="Hashtag" w:semiHidden="1" w:unhideWhenUsed="1"/>
+    <w:lsdException w:name="Unresolved Mention" w:semiHidden="1" w:unhideWhenUsed="1"/>
+    <w:lsdException w:name="Smart Link" w:semiHidden="1" w:unhideWhenUsed="1"/>
   </w:latentStyles>
   <w:style w:type="paragraph" w:default="1" w:styleId="Normal">
     <w:name w:val="Normal"/>
@@ -3873,6 +5184,32 @@
       <w:u w:val="single"/>
     </w:rPr>
   </w:style>
+  <w:style w:type="character" w:styleId="IntenseEmphasis">
+    <w:name w:val="Intense Emphasis"/>
+    <w:basedOn w:val="DefaultParagraphFont"/>
+    <w:uiPriority w:val="21"/>
+    <w:qFormat/>
+    <w:rsid w:val="00DF2FC2"/>
+    <w:rPr>
+      <w:i/>
+      <w:iCs/>
+      <w:color w:val="5B9BD5" w:themeColor="accent1"/>
+    </w:rPr>
+  </w:style>
+  <w:style w:type="character" w:styleId="IntenseReference">
+    <w:name w:val="Intense Reference"/>
+    <w:basedOn w:val="DefaultParagraphFont"/>
+    <w:uiPriority w:val="32"/>
+    <w:qFormat/>
+    <w:rsid w:val="00DF2FC2"/>
+    <w:rPr>
+      <w:b/>
+      <w:bCs/>
+      <w:smallCaps/>
+      <w:color w:val="5B9BD5" w:themeColor="accent1"/>
+      <w:spacing w:val="5"/>
+    </w:rPr>
+  </w:style>
 </w:styles>
 </file>
 
@@ -4138,6 +5475,15 @@
 </file>
 
 <file path=customXml/item1.xml><?xml version="1.0" encoding="utf-8"?>
+<?mso-contentType ?>
+<FormTemplates xmlns="http://schemas.microsoft.com/sharepoint/v3/contenttype/forms">
+  <Display>DocumentLibraryForm</Display>
+  <Edit>DocumentLibraryForm</Edit>
+  <New>DocumentLibraryForm</New>
+</FormTemplates>
+</file>
+
+<file path=customXml/item2.xml><?xml version="1.0" encoding="utf-8"?>
 <ct:contentTypeSchema xmlns:ct="http://schemas.microsoft.com/office/2006/metadata/contentType" xmlns:ma="http://schemas.microsoft.com/office/2006/metadata/properties/metaAttributes" ct:_="" ma:_="" ma:contentTypeName="Document" ma:contentTypeID="0x010100075A59A193031B4FA3AE1695977455D5" ma:contentTypeVersion="12" ma:contentTypeDescription="Create a new document." ma:contentTypeScope="" ma:versionID="e59bdaaf8b1b16be3fe1aa6eec9e15e1">
   <xsd:schema xmlns:xsd="http://www.w3.org/2001/XMLSchema" xmlns:xs="http://www.w3.org/2001/XMLSchema" xmlns:p="http://schemas.microsoft.com/office/2006/metadata/properties" xmlns:ns2="eef5d95b-3b6e-445f-86bc-bd4e6d561047" xmlns:ns3="d99a907f-d3cf-4d86-a8e4-943e2be70537" targetNamespace="http://schemas.microsoft.com/office/2006/metadata/properties" ma:root="true" ma:fieldsID="1497669e6556aa3cab284d3d6c5855d2" ns2:_="" ns3:_="">
     <xsd:import namespace="eef5d95b-3b6e-445f-86bc-bd4e6d561047"/>
@@ -4354,16 +5700,15 @@
 </ct:contentTypeSchema>
 </file>
 
-<file path=customXml/item2.xml><?xml version="1.0" encoding="utf-8"?>
-<?mso-contentType ?>
-<FormTemplates xmlns="http://schemas.microsoft.com/sharepoint/v3/contenttype/forms">
-  <Display>DocumentLibraryForm</Display>
-  <Edit>DocumentLibraryForm</Edit>
-  <New>DocumentLibraryForm</New>
-</FormTemplates>
+<file path=customXml/itemProps1.xml><?xml version="1.0" encoding="utf-8"?>
+<ds:datastoreItem xmlns:ds="http://schemas.openxmlformats.org/officeDocument/2006/customXml" ds:itemID="{35352F33-A96F-4E4F-B199-C234DF265709}">
+  <ds:schemaRefs>
+    <ds:schemaRef ds:uri="http://schemas.microsoft.com/sharepoint/v3/contenttype/forms"/>
+  </ds:schemaRefs>
+</ds:datastoreItem>
 </file>
 
-<file path=customXml/itemProps1.xml><?xml version="1.0" encoding="utf-8"?>
+<file path=customXml/itemProps2.xml><?xml version="1.0" encoding="utf-8"?>
 <ds:datastoreItem xmlns:ds="http://schemas.openxmlformats.org/officeDocument/2006/customXml" ds:itemID="{D3EA961B-B80A-45D6-8779-74D226578BDA}">
   <ds:schemaRefs>
     <ds:schemaRef ds:uri="http://schemas.microsoft.com/office/2006/metadata/contentType"/>
@@ -4380,12 +5725,4 @@
     <ds:schemaRef ds:uri="http://schemas.microsoft.com/internal/obd"/>
   </ds:schemaRefs>
 </ds:datastoreItem>
-</file>
-
-<file path=customXml/itemProps2.xml><?xml version="1.0" encoding="utf-8"?>
-<ds:datastoreItem xmlns:ds="http://schemas.openxmlformats.org/officeDocument/2006/customXml" ds:itemID="{35352F33-A96F-4E4F-B199-C234DF265709}">
-  <ds:schemaRefs>
-    <ds:schemaRef ds:uri="http://schemas.microsoft.com/sharepoint/v3/contenttype/forms"/>
-  </ds:schemaRefs>
-</ds:datastoreItem>
 </file>
--- a/Fourth Year/SEM VII/Usability Design of Software Applications - Dr. Archana Gulati/Practical/UDSA Experiment 2.docx
+++ b/Fourth Year/SEM VII/Usability Design of Software Applications - Dr. Archana Gulati/Practical/UDSA Experiment 2.docx
@@ -782,23 +782,7 @@
             <w:rFonts w:ascii="Times New Roman" w:hAnsi="Times New Roman"/>
             <w:szCs w:val="24"/>
           </w:rPr>
-          <w:t>https://www.iitg.ac.in/cse</w:t>
-        </w:r>
-        <w:r>
-          <w:rPr>
-            <w:rStyle w:val="Hyperlink"/>
-            <w:rFonts w:ascii="Times New Roman" w:hAnsi="Times New Roman"/>
-            <w:szCs w:val="24"/>
-          </w:rPr>
-          <w:t>w</w:t>
-        </w:r>
-        <w:r>
-          <w:rPr>
-            <w:rStyle w:val="Hyperlink"/>
-            <w:rFonts w:ascii="Times New Roman" w:hAnsi="Times New Roman"/>
-            <w:szCs w:val="24"/>
-          </w:rPr>
-          <w:t>eb/vlab/creative-design-prototyping/Fitts_simulator.html</w:t>
+          <w:t>https://www.iitg.ac.in/cseweb/vlab/creative-design-prototyping/Fitts_simulator.html</w:t>
         </w:r>
       </w:hyperlink>
       <w:r>
@@ -904,23 +888,7 @@
             <w:rFonts w:ascii="Times New Roman" w:hAnsi="Times New Roman"/>
             <w:szCs w:val="24"/>
           </w:rPr>
-          <w:t>https://www.iitg.ac.in/cseweb</w:t>
-        </w:r>
-        <w:r>
-          <w:rPr>
-            <w:rStyle w:val="Hyperlink"/>
-            <w:rFonts w:ascii="Times New Roman" w:hAnsi="Times New Roman"/>
-            <w:szCs w:val="24"/>
-          </w:rPr>
-          <w:t>/</w:t>
-        </w:r>
-        <w:r>
-          <w:rPr>
-            <w:rStyle w:val="Hyperlink"/>
-            <w:rFonts w:ascii="Times New Roman" w:hAnsi="Times New Roman"/>
-            <w:szCs w:val="24"/>
-          </w:rPr>
-          <w:t>vlab/creative-design-prototyping/webers_simulator.html</w:t>
+          <w:t>https://www.iitg.ac.in/cseweb/vlab/creative-design-prototyping/webers_simulator.html</w:t>
         </w:r>
       </w:hyperlink>
     </w:p>
@@ -1044,23 +1012,7 @@
             <w:rFonts w:ascii="Times New Roman" w:hAnsi="Times New Roman"/>
             <w:szCs w:val="24"/>
           </w:rPr>
-          <w:t>https://www.iitg.ac.in/csew</w:t>
-        </w:r>
-        <w:r>
-          <w:rPr>
-            <w:rStyle w:val="Hyperlink"/>
-            <w:rFonts w:ascii="Times New Roman" w:hAnsi="Times New Roman"/>
-            <w:szCs w:val="24"/>
-          </w:rPr>
-          <w:t>e</w:t>
-        </w:r>
-        <w:r>
-          <w:rPr>
-            <w:rStyle w:val="Hyperlink"/>
-            <w:rFonts w:ascii="Times New Roman" w:hAnsi="Times New Roman"/>
-            <w:szCs w:val="24"/>
-          </w:rPr>
-          <w:t>b/vlab/creative-design-prototyping/Hick_simulator.html</w:t>
+          <w:t>https://www.iitg.ac.in/cseweb/vlab/creative-design-prototyping/Hick_simulator.html</w:t>
         </w:r>
       </w:hyperlink>
       <w:r>
@@ -1695,19 +1647,7 @@
               <w:t xml:space="preserve"> </w:t>
             </w:r>
             <w:r>
-              <w:t>A</w:t>
-            </w:r>
-            <w:r>
-              <w:t>016, A</w:t>
-            </w:r>
-            <w:r>
-              <w:t>018,</w:t>
-            </w:r>
-            <w:r>
-              <w:t xml:space="preserve"> </w:t>
-            </w:r>
-            <w:r>
-              <w:t>A022</w:t>
+              <w:t>A016, A018, A022</w:t>
             </w:r>
           </w:p>
         </w:tc>
@@ -1729,10 +1669,7 @@
               <w:t>Name:</w:t>
             </w:r>
             <w:r>
-              <w:t xml:space="preserve"> </w:t>
-            </w:r>
-            <w:r>
-              <w:t>Varun K, Simran K, Kartik P</w:t>
+              <w:t xml:space="preserve"> Varun K, Simran K, Kartik P</w:t>
             </w:r>
           </w:p>
         </w:tc>
@@ -1851,13 +1788,7 @@
               <w:rPr>
                 <w:rFonts w:ascii="Times New Roman" w:hAnsi="Times New Roman" w:cs="Times New Roman"/>
               </w:rPr>
-              <w:t xml:space="preserve"> </w:t>
-            </w:r>
-            <w:r>
-              <w:rPr>
-                <w:rFonts w:ascii="Times New Roman" w:hAnsi="Times New Roman" w:cs="Times New Roman"/>
-              </w:rPr>
-              <w:t>12/08/2022</w:t>
+              <w:t xml:space="preserve"> 12/08/2022</w:t>
             </w:r>
           </w:p>
         </w:tc>
@@ -2025,6 +1956,7 @@
       <w:r>
         <w:rPr>
           <w:rFonts w:ascii="Times New Roman" w:hAnsi="Times New Roman"/>
+          <w:noProof/>
           <w:sz w:val="24"/>
           <w:szCs w:val="24"/>
         </w:rPr>
@@ -2077,6 +2009,7 @@
       <w:r>
         <w:rPr>
           <w:rFonts w:ascii="Times New Roman" w:hAnsi="Times New Roman"/>
+          <w:noProof/>
           <w:sz w:val="24"/>
           <w:szCs w:val="24"/>
         </w:rPr>
@@ -2130,6 +2063,7 @@
       <w:r>
         <w:rPr>
           <w:rFonts w:ascii="Times New Roman" w:hAnsi="Times New Roman"/>
+          <w:noProof/>
           <w:sz w:val="24"/>
           <w:szCs w:val="24"/>
         </w:rPr>
@@ -2303,10 +2237,10 @@
           <w:szCs w:val="24"/>
         </w:rPr>
         <w:drawing>
-          <wp:inline distT="0" distB="0" distL="0" distR="0" wp14:anchorId="00654D2F" wp14:editId="6A564458">
-            <wp:extent cx="5155128" cy="7086600"/>
-            <wp:effectExtent l="0" t="0" r="7620" b="0"/>
-            <wp:docPr id="2" name="Picture 2" descr="A picture containing diagram&#10;&#10;Description automatically generated"/>
+          <wp:inline distT="0" distB="0" distL="0" distR="0" wp14:anchorId="462068F0" wp14:editId="6466A28A">
+            <wp:extent cx="5353797" cy="5725324"/>
+            <wp:effectExtent l="0" t="0" r="0" b="8890"/>
+            <wp:docPr id="16" name="Picture 16"/>
             <wp:cNvGraphicFramePr>
               <a:graphicFrameLocks xmlns:a="http://schemas.openxmlformats.org/drawingml/2006/main" noChangeAspect="1"/>
             </wp:cNvGraphicFramePr>
@@ -2314,7 +2248,7 @@
               <a:graphicData uri="http://schemas.openxmlformats.org/drawingml/2006/picture">
                 <pic:pic xmlns:pic="http://schemas.openxmlformats.org/drawingml/2006/picture">
                   <pic:nvPicPr>
-                    <pic:cNvPr id="2" name="Picture 2" descr="A picture containing diagram&#10;&#10;Description automatically generated"/>
+                    <pic:cNvPr id="1" name=""/>
                     <pic:cNvPicPr/>
                   </pic:nvPicPr>
                   <pic:blipFill>
@@ -2326,7 +2260,7 @@
                   <pic:spPr>
                     <a:xfrm>
                       <a:off x="0" y="0"/>
-                      <a:ext cx="5162447" cy="7096662"/>
+                      <a:ext cx="5353797" cy="5725324"/>
                     </a:xfrm>
                     <a:prstGeom prst="rect">
                       <a:avLst/>
@@ -2361,6 +2295,7 @@
       <w:r>
         <w:rPr>
           <w:rFonts w:ascii="Times New Roman" w:hAnsi="Times New Roman"/>
+          <w:noProof/>
           <w:sz w:val="24"/>
           <w:szCs w:val="24"/>
         </w:rPr>
@@ -2419,10 +2354,10 @@
         </w:rPr>
         <w:lastRenderedPageBreak/>
         <w:drawing>
-          <wp:inline distT="0" distB="0" distL="0" distR="0" wp14:anchorId="501EA002" wp14:editId="41ED467E">
-            <wp:extent cx="3648584" cy="5020376"/>
-            <wp:effectExtent l="0" t="0" r="9525" b="8890"/>
-            <wp:docPr id="7" name="Picture 7" descr="A picture containing text&#10;&#10;Description automatically generated"/>
+          <wp:inline distT="0" distB="0" distL="0" distR="0" wp14:anchorId="723442E6" wp14:editId="59F755BC">
+            <wp:extent cx="5334744" cy="5525271"/>
+            <wp:effectExtent l="0" t="0" r="0" b="0"/>
+            <wp:docPr id="17" name="Picture 17" descr="Text&#10;&#10;Description automatically generated"/>
             <wp:cNvGraphicFramePr>
               <a:graphicFrameLocks xmlns:a="http://schemas.openxmlformats.org/drawingml/2006/main" noChangeAspect="1"/>
             </wp:cNvGraphicFramePr>
@@ -2430,7 +2365,7 @@
               <a:graphicData uri="http://schemas.openxmlformats.org/drawingml/2006/picture">
                 <pic:pic xmlns:pic="http://schemas.openxmlformats.org/drawingml/2006/picture">
                   <pic:nvPicPr>
-                    <pic:cNvPr id="7" name="Picture 7" descr="A picture containing text&#10;&#10;Description automatically generated"/>
+                    <pic:cNvPr id="17" name="Picture 17" descr="Text&#10;&#10;Description automatically generated"/>
                     <pic:cNvPicPr/>
                   </pic:nvPicPr>
                   <pic:blipFill>
@@ -2442,7 +2377,7 @@
                   <pic:spPr>
                     <a:xfrm>
                       <a:off x="0" y="0"/>
-                      <a:ext cx="3648584" cy="5020376"/>
+                      <a:ext cx="5334744" cy="5525271"/>
                     </a:xfrm>
                     <a:prstGeom prst="rect">
                       <a:avLst/>
@@ -2460,34 +2395,26 @@
         <w:t xml:space="preserve">From the image above we can infer that </w:t>
       </w:r>
       <w:r>
-        <w:t xml:space="preserve">our reaction time differs from image to image, if the color of circle is </w:t>
-      </w:r>
-      <w:r>
-        <w:t>like</w:t>
+        <w:t xml:space="preserve">our reaction time differs from image to image, </w:t>
+      </w:r>
+      <w:r>
+        <w:t xml:space="preserve">color to color and shape to shape, </w:t>
+      </w:r>
+      <w:r>
+        <w:t xml:space="preserve">if the color of </w:t>
+      </w:r>
+      <w:r>
+        <w:t>shape</w:t>
+      </w:r>
+      <w:r>
+        <w:t xml:space="preserve"> is </w:t>
+      </w:r>
+      <w:r>
+        <w:t>like the</w:t>
       </w:r>
       <w:r>
         <w:t xml:space="preserve"> color of the background, we can see that it depends on the stimulus of the person.</w:t>
       </w:r>
-    </w:p>
-    <w:p>
-      <w:pPr>
-        <w:jc w:val="both"/>
-        <w:rPr>
-          <w:rFonts w:ascii="Times New Roman" w:hAnsi="Times New Roman"/>
-          <w:sz w:val="24"/>
-          <w:szCs w:val="24"/>
-        </w:rPr>
-      </w:pPr>
-    </w:p>
-    <w:p>
-      <w:pPr>
-        <w:jc w:val="both"/>
-        <w:rPr>
-          <w:rFonts w:ascii="Times New Roman" w:hAnsi="Times New Roman"/>
-          <w:sz w:val="24"/>
-          <w:szCs w:val="24"/>
-        </w:rPr>
-      </w:pPr>
     </w:p>
     <w:p>
       <w:pPr>
@@ -2585,6 +2512,7 @@
       <w:r>
         <w:rPr>
           <w:rFonts w:ascii="Times New Roman" w:hAnsi="Times New Roman"/>
+          <w:noProof/>
           <w:sz w:val="24"/>
           <w:szCs w:val="24"/>
         </w:rPr>
@@ -2637,6 +2565,7 @@
       <w:r>
         <w:rPr>
           <w:rFonts w:ascii="Times New Roman" w:hAnsi="Times New Roman"/>
+          <w:noProof/>
           <w:sz w:val="24"/>
           <w:szCs w:val="24"/>
         </w:rPr>
@@ -2689,6 +2618,7 @@
       <w:r>
         <w:rPr>
           <w:rFonts w:ascii="Times New Roman" w:hAnsi="Times New Roman"/>
+          <w:noProof/>
           <w:sz w:val="24"/>
           <w:szCs w:val="24"/>
         </w:rPr>
@@ -4419,6 +4349,7 @@
     <w:lsdException w:name="HTML Sample" w:semiHidden="1" w:unhideWhenUsed="1"/>
     <w:lsdException w:name="HTML Typewriter" w:semiHidden="1" w:unhideWhenUsed="1"/>
     <w:lsdException w:name="HTML Variable" w:semiHidden="1" w:unhideWhenUsed="1"/>
+    <w:lsdException w:name="Normal Table" w:semiHidden="1" w:unhideWhenUsed="1"/>
     <w:lsdException w:name="annotation subject" w:semiHidden="1" w:unhideWhenUsed="1"/>
     <w:lsdException w:name="No List" w:semiHidden="1" w:unhideWhenUsed="1"/>
     <w:lsdException w:name="Outline List 1" w:semiHidden="1" w:unhideWhenUsed="1"/>
@@ -4461,8 +4392,11 @@
     <w:lsdException w:name="Table Contemporary" w:semiHidden="1" w:unhideWhenUsed="1"/>
     <w:lsdException w:name="Table Elegant" w:semiHidden="1" w:unhideWhenUsed="1"/>
     <w:lsdException w:name="Table Professional" w:semiHidden="1" w:unhideWhenUsed="1"/>
+    <w:lsdException w:name="Table Subtle 1" w:semiHidden="1" w:unhideWhenUsed="1"/>
     <w:lsdException w:name="Table Subtle 2" w:semiHidden="1" w:unhideWhenUsed="1"/>
     <w:lsdException w:name="Table Web 1" w:semiHidden="1" w:unhideWhenUsed="1"/>
+    <w:lsdException w:name="Table Web 2" w:semiHidden="1" w:unhideWhenUsed="1"/>
+    <w:lsdException w:name="Table Web 3" w:semiHidden="1" w:unhideWhenUsed="1"/>
     <w:lsdException w:name="Balloon Text" w:semiHidden="1" w:unhideWhenUsed="1"/>
     <w:lsdException w:name="Table Grid" w:uiPriority="39"/>
     <w:lsdException w:name="Table Theme" w:semiHidden="1" w:unhideWhenUsed="1"/>
